--- a/docs/BAB I.docx
+++ b/docs/BAB I.docx
@@ -1,6 +1,7 @@
 
 <file path=word/document.xml><?xml version="1.0" encoding="utf-8"?>
 <w:document xmlns:wpc="http://schemas.microsoft.com/office/word/2010/wordprocessingCanvas" xmlns:mc="http://schemas.openxmlformats.org/markup-compatibility/2006" xmlns:o="urn:schemas-microsoft-com:office:office" xmlns:r="http://schemas.openxmlformats.org/officeDocument/2006/relationships" xmlns:m="http://schemas.openxmlformats.org/officeDocument/2006/math" xmlns:v="urn:schemas-microsoft-com:vml" xmlns:wp14="http://schemas.microsoft.com/office/word/2010/wordprocessingDrawing" xmlns:wp="http://schemas.openxmlformats.org/drawingml/2006/wordprocessingDrawing" xmlns:w="http://schemas.openxmlformats.org/wordprocessingml/2006/main" xmlns:w14="http://schemas.microsoft.com/office/word/2010/wordml" xmlns:w10="urn:schemas-microsoft-com:office:word" xmlns:w15="http://schemas.microsoft.com/office/word/2012/wordml" xmlns:wpg="http://schemas.microsoft.com/office/word/2010/wordprocessingGroup" xmlns:wpi="http://schemas.microsoft.com/office/word/2010/wordprocessingInk" xmlns:wne="http://schemas.microsoft.com/office/word/2006/wordml" xmlns:wps="http://schemas.microsoft.com/office/word/2010/wordprocessingShape" xmlns:wpsCustomData="http://www.wps.cn/officeDocument/2013/wpsCustomData" mc:Ignorable="w14 w15 wp14">
+  <w:background w:color="FFFFFF"/>
   <w:body>
     <w:p>
       <w:pPr>
@@ -9,6 +10,7 @@
         <w:rPr>
           <w:rFonts w:hint="default" w:ascii="Times New Roman" w:hAnsi="Times New Roman" w:cs="Times New Roman"/>
           <w:b/>
+          <w:color w:val="auto"/>
           <w:sz w:val="24"/>
           <w:szCs w:val="24"/>
         </w:rPr>
@@ -17,6 +19,7 @@
         <w:rPr>
           <w:rFonts w:hint="default" w:ascii="Times New Roman" w:hAnsi="Times New Roman" w:cs="Times New Roman"/>
           <w:b/>
+          <w:color w:val="auto"/>
           <w:sz w:val="24"/>
           <w:szCs w:val="24"/>
         </w:rPr>
@@ -30,6 +33,7 @@
         <w:rPr>
           <w:rFonts w:hint="default" w:ascii="Times New Roman" w:hAnsi="Times New Roman" w:cs="Times New Roman"/>
           <w:b/>
+          <w:color w:val="auto"/>
           <w:sz w:val="24"/>
           <w:szCs w:val="24"/>
         </w:rPr>
@@ -38,6 +42,7 @@
         <w:rPr>
           <w:rFonts w:hint="default" w:ascii="Times New Roman" w:hAnsi="Times New Roman" w:cs="Times New Roman"/>
           <w:b/>
+          <w:color w:val="auto"/>
           <w:sz w:val="24"/>
           <w:szCs w:val="24"/>
         </w:rPr>
@@ -51,6 +56,7 @@
         <w:rPr>
           <w:rFonts w:hint="default" w:ascii="Times New Roman" w:hAnsi="Times New Roman" w:cs="Times New Roman"/>
           <w:b/>
+          <w:color w:val="auto"/>
           <w:sz w:val="24"/>
           <w:szCs w:val="24"/>
         </w:rPr>
@@ -70,6 +76,7 @@
           <w:rFonts w:hint="default" w:ascii="Times New Roman" w:hAnsi="Times New Roman" w:cs="Times New Roman"/>
           <w:b/>
           <w:bCs/>
+          <w:color w:val="auto"/>
           <w:sz w:val="24"/>
           <w:szCs w:val="24"/>
         </w:rPr>
@@ -79,34 +86,646 @@
           <w:rFonts w:hint="default" w:ascii="Times New Roman" w:hAnsi="Times New Roman" w:cs="Times New Roman"/>
           <w:b/>
           <w:bCs/>
+          <w:color w:val="auto"/>
           <w:sz w:val="24"/>
           <w:szCs w:val="24"/>
         </w:rPr>
         <w:t>Latar Belakang</w:t>
+      </w:r>
+    </w:p>
+    <w:p>
+      <w:pPr>
+        <w:keepNext w:val="0"/>
+        <w:keepLines w:val="0"/>
+        <w:widowControl/>
+        <w:suppressLineNumbers w:val="0"/>
+        <w:ind w:firstLine="720" w:firstLineChars="0"/>
+        <w:jc w:val="both"/>
+        <w:rPr>
+          <w:rFonts w:hint="default" w:ascii="Times New Roman" w:hAnsi="Times New Roman" w:cs="Times New Roman"/>
+          <w:b w:val="0"/>
+          <w:bCs w:val="0"/>
+          <w:color w:val="auto"/>
+          <w:sz w:val="24"/>
+          <w:szCs w:val="24"/>
+        </w:rPr>
+      </w:pPr>
+      <w:r>
+        <w:rPr>
+          <w:rFonts w:hint="default" w:ascii="Times New Roman" w:hAnsi="Times New Roman" w:eastAsia="SimSun" w:cs="Times New Roman"/>
+          <w:color w:val="auto"/>
+          <w:kern w:val="0"/>
+          <w:sz w:val="24"/>
+          <w:szCs w:val="24"/>
+          <w:lang w:val="en-US" w:eastAsia="zh-CN" w:bidi="ar"/>
+        </w:rPr>
+        <w:t xml:space="preserve">Perkembangan teknologi saat ini sangat berpengaruh terhadap proses pendistribusian data yang dituntut serba cepat karena setiap detik informasi dapat berubah. Dalam hal ini teknologi informasi sangat dibutuhkan guna menunjang proses pendistribusian data terutama jika suatu perusahaan mempunyai kantor cabang yang tersebar di beberapa daerah berbeda. Faktor jarak sering menjadi kendala dalam proses pendistribusian data. </w:t>
+      </w:r>
+      <w:r>
+        <w:rPr>
+          <w:rFonts w:hint="default" w:ascii="Times New Roman" w:hAnsi="Times New Roman" w:cs="Times New Roman"/>
+          <w:b w:val="0"/>
+          <w:bCs w:val="0"/>
+          <w:color w:val="auto"/>
+          <w:sz w:val="24"/>
+          <w:szCs w:val="24"/>
+        </w:rPr>
+        <w:t xml:space="preserve">Perkembangan akan kebutuhan teknologi yang demikian mendorong berkembangnya teknologi basis data dan aplikasi </w:t>
+      </w:r>
+      <w:r>
+        <w:rPr>
+          <w:rFonts w:hint="default" w:ascii="Times New Roman" w:hAnsi="Times New Roman" w:cs="Times New Roman"/>
+          <w:b w:val="0"/>
+          <w:bCs w:val="0"/>
+          <w:i/>
+          <w:iCs/>
+          <w:color w:val="auto"/>
+          <w:sz w:val="24"/>
+          <w:szCs w:val="24"/>
+        </w:rPr>
+        <w:t>web service</w:t>
+      </w:r>
+      <w:r>
+        <w:rPr>
+          <w:rFonts w:hint="default" w:ascii="Times New Roman" w:hAnsi="Times New Roman" w:cs="Times New Roman"/>
+          <w:b w:val="0"/>
+          <w:bCs w:val="0"/>
+          <w:color w:val="auto"/>
+          <w:sz w:val="24"/>
+          <w:szCs w:val="24"/>
+        </w:rPr>
+        <w:t xml:space="preserve"> sehingga memungkinkan dibuatnya suatu sistem informasi manajemen aplikasi yang berbasis web.</w:t>
+      </w:r>
+    </w:p>
+    <w:p>
+      <w:pPr>
+        <w:keepNext w:val="0"/>
+        <w:keepLines w:val="0"/>
+        <w:widowControl/>
+        <w:suppressLineNumbers w:val="0"/>
+        <w:ind w:firstLine="720" w:firstLineChars="0"/>
+        <w:jc w:val="both"/>
+        <w:rPr>
+          <w:rFonts w:hint="default" w:ascii="Times New Roman" w:hAnsi="Times New Roman" w:cs="Times New Roman"/>
+          <w:color w:val="auto"/>
+          <w:sz w:val="24"/>
+          <w:szCs w:val="24"/>
+        </w:rPr>
+      </w:pPr>
+      <w:r>
+        <w:rPr>
+          <w:rFonts w:hint="default" w:ascii="Times New Roman" w:hAnsi="Times New Roman" w:eastAsia="SimSun" w:cs="Times New Roman"/>
+          <w:color w:val="auto"/>
+          <w:kern w:val="0"/>
+          <w:sz w:val="24"/>
+          <w:szCs w:val="24"/>
+          <w:lang w:val="en-US" w:eastAsia="zh-CN" w:bidi="ar"/>
+        </w:rPr>
+        <w:t xml:space="preserve">Saat ini kebutuhan teknologi informasi sangatlah penting bagi di setiap perusahaan negeri maupun swasta, teknologi informasi sangatlah berguna untuk membantu kegiatan operasional kantor apalagi jika perusahaan tersebut memiliki banyak cabang. Sebuah sistem tidak lepas dari adanya basis data. Bagi perusahaan yang mempunyai jumlah cabang yang banyak kebutuhan adanya basis data yang mampu menampung data dengan jumlah yang banyak sangat dibutuhkan. Setiap cabang membutuhkan basis data untuk sebuah dokumentasi kegiatan operasional. Tentunya diperlukan konektivitas dari basis data pada masing-masing cabang dengan kantor pusat ataupun satu cabang dengan cabang lainnya. Teknik yang tepat yaitu dengan menggunakan basis data terdistribusi. </w:t>
+      </w:r>
+    </w:p>
+    <w:p>
+      <w:pPr>
+        <w:keepNext w:val="0"/>
+        <w:keepLines w:val="0"/>
+        <w:widowControl/>
+        <w:suppressLineNumbers w:val="0"/>
+        <w:ind w:firstLine="720" w:firstLineChars="0"/>
+        <w:jc w:val="both"/>
+        <w:rPr>
+          <w:rFonts w:hint="default" w:ascii="Times New Roman" w:hAnsi="Times New Roman" w:eastAsia="SimSun" w:cs="Times New Roman"/>
+          <w:color w:val="auto"/>
+          <w:kern w:val="0"/>
+          <w:sz w:val="24"/>
+          <w:szCs w:val="24"/>
+          <w:lang w:val="en-US" w:eastAsia="zh-CN" w:bidi="ar"/>
+        </w:rPr>
+      </w:pPr>
+      <w:r>
+        <w:rPr>
+          <w:rFonts w:hint="default" w:ascii="Times New Roman" w:hAnsi="Times New Roman" w:eastAsia="SimSun" w:cs="Times New Roman"/>
+          <w:color w:val="auto"/>
+          <w:kern w:val="0"/>
+          <w:sz w:val="24"/>
+          <w:szCs w:val="24"/>
+          <w:highlight w:val="none"/>
+          <w:lang w:val="en-US" w:eastAsia="zh-CN" w:bidi="ar"/>
+        </w:rPr>
+        <w:t xml:space="preserve">PT Angkasa Pura II (Persero) yaitu sebuah perusahaan yang bergerak dalam bidang </w:t>
+      </w:r>
+      <w:r>
+        <w:rPr>
+          <w:rFonts w:hint="default" w:ascii="Times New Roman" w:hAnsi="Times New Roman" w:eastAsia="SimSun" w:cs="Times New Roman"/>
+          <w:color w:val="auto"/>
+          <w:kern w:val="0"/>
+          <w:sz w:val="24"/>
+          <w:szCs w:val="24"/>
+          <w:highlight w:val="none"/>
+          <w:lang w:eastAsia="zh-CN" w:bidi="ar"/>
+        </w:rPr>
+        <w:t>transportasi penerbangan</w:t>
+      </w:r>
+      <w:r>
+        <w:rPr>
+          <w:rFonts w:hint="default" w:ascii="Times New Roman" w:hAnsi="Times New Roman" w:eastAsia="SimSun" w:cs="Times New Roman"/>
+          <w:color w:val="auto"/>
+          <w:kern w:val="0"/>
+          <w:sz w:val="24"/>
+          <w:szCs w:val="24"/>
+          <w:highlight w:val="none"/>
+          <w:lang w:val="en-US" w:eastAsia="zh-CN" w:bidi="ar"/>
+        </w:rPr>
+        <w:t>. PT</w:t>
+      </w:r>
+      <w:r>
+        <w:rPr>
+          <w:rFonts w:hint="default" w:ascii="Times New Roman" w:hAnsi="Times New Roman" w:eastAsia="SimSun" w:cs="Times New Roman"/>
+          <w:color w:val="auto"/>
+          <w:kern w:val="0"/>
+          <w:sz w:val="24"/>
+          <w:szCs w:val="24"/>
+          <w:highlight w:val="none"/>
+          <w:lang w:eastAsia="zh-CN" w:bidi="ar"/>
+        </w:rPr>
+        <w:t xml:space="preserve"> Angkasa Pura </w:t>
+      </w:r>
+      <w:r>
+        <w:rPr>
+          <w:rFonts w:hint="default" w:ascii="Times New Roman" w:hAnsi="Times New Roman" w:eastAsia="SimSun" w:cs="Times New Roman"/>
+          <w:color w:val="auto"/>
+          <w:kern w:val="0"/>
+          <w:sz w:val="24"/>
+          <w:szCs w:val="24"/>
+          <w:highlight w:val="none"/>
+          <w:lang w:val="en-US" w:eastAsia="zh-CN" w:bidi="ar"/>
+        </w:rPr>
+        <w:t xml:space="preserve">II (Persero) mempunyai beberapa kantor cabang. Kantor pusat sendiri bertempat di </w:t>
+      </w:r>
+      <w:r>
+        <w:rPr>
+          <w:rFonts w:hint="default" w:ascii="Times New Roman" w:hAnsi="Times New Roman" w:eastAsia="SimSun" w:cs="Times New Roman"/>
+          <w:color w:val="auto"/>
+          <w:kern w:val="0"/>
+          <w:sz w:val="24"/>
+          <w:szCs w:val="24"/>
+          <w:highlight w:val="none"/>
+          <w:lang w:eastAsia="zh-CN" w:bidi="ar"/>
+        </w:rPr>
+        <w:t xml:space="preserve">Jakarta </w:t>
+      </w:r>
+      <w:r>
+        <w:rPr>
+          <w:rFonts w:hint="default" w:ascii="Times New Roman" w:hAnsi="Times New Roman" w:eastAsia="SimSun" w:cs="Times New Roman"/>
+          <w:color w:val="auto"/>
+          <w:kern w:val="0"/>
+          <w:sz w:val="24"/>
+          <w:szCs w:val="24"/>
+          <w:highlight w:val="none"/>
+          <w:lang w:val="en-US" w:eastAsia="zh-CN" w:bidi="ar"/>
+        </w:rPr>
+        <w:t xml:space="preserve">sedangkan kantor cabang tersebar di beberapa daerah di </w:t>
+      </w:r>
+      <w:r>
+        <w:rPr>
+          <w:rFonts w:hint="default" w:ascii="Times New Roman" w:hAnsi="Times New Roman" w:eastAsia="SimSun" w:cs="Times New Roman"/>
+          <w:color w:val="auto"/>
+          <w:kern w:val="0"/>
+          <w:sz w:val="24"/>
+          <w:szCs w:val="24"/>
+          <w:highlight w:val="none"/>
+          <w:lang w:eastAsia="zh-CN" w:bidi="ar"/>
+        </w:rPr>
+        <w:t>Palembang</w:t>
+      </w:r>
+      <w:r>
+        <w:rPr>
+          <w:rFonts w:hint="default" w:ascii="Times New Roman" w:hAnsi="Times New Roman" w:eastAsia="SimSun" w:cs="Times New Roman"/>
+          <w:color w:val="auto"/>
+          <w:kern w:val="0"/>
+          <w:sz w:val="24"/>
+          <w:szCs w:val="24"/>
+          <w:highlight w:val="none"/>
+          <w:lang w:val="en-US" w:eastAsia="zh-CN" w:bidi="ar"/>
+        </w:rPr>
+        <w:t xml:space="preserve">, </w:t>
+      </w:r>
+      <w:r>
+        <w:rPr>
+          <w:rFonts w:hint="default" w:ascii="Times New Roman" w:hAnsi="Times New Roman" w:eastAsia="SimSun" w:cs="Times New Roman"/>
+          <w:color w:val="auto"/>
+          <w:kern w:val="0"/>
+          <w:sz w:val="24"/>
+          <w:szCs w:val="24"/>
+          <w:highlight w:val="none"/>
+          <w:lang w:eastAsia="zh-CN" w:bidi="ar"/>
+        </w:rPr>
+        <w:t>Pontianak</w:t>
+      </w:r>
+      <w:r>
+        <w:rPr>
+          <w:rFonts w:hint="default" w:ascii="Times New Roman" w:hAnsi="Times New Roman" w:eastAsia="SimSun" w:cs="Times New Roman"/>
+          <w:color w:val="auto"/>
+          <w:kern w:val="0"/>
+          <w:sz w:val="24"/>
+          <w:szCs w:val="24"/>
+          <w:highlight w:val="none"/>
+          <w:lang w:val="en-US" w:eastAsia="zh-CN" w:bidi="ar"/>
+        </w:rPr>
+        <w:t xml:space="preserve">, </w:t>
+      </w:r>
+      <w:r>
+        <w:rPr>
+          <w:rFonts w:hint="default" w:ascii="Times New Roman" w:hAnsi="Times New Roman" w:eastAsia="SimSun" w:cs="Times New Roman"/>
+          <w:color w:val="auto"/>
+          <w:kern w:val="0"/>
+          <w:sz w:val="24"/>
+          <w:szCs w:val="24"/>
+          <w:highlight w:val="none"/>
+          <w:lang w:eastAsia="zh-CN" w:bidi="ar"/>
+        </w:rPr>
+        <w:t>Sumatera Utara</w:t>
+      </w:r>
+      <w:r>
+        <w:rPr>
+          <w:rFonts w:hint="default" w:ascii="Times New Roman" w:hAnsi="Times New Roman" w:eastAsia="SimSun" w:cs="Times New Roman"/>
+          <w:color w:val="auto"/>
+          <w:kern w:val="0"/>
+          <w:sz w:val="24"/>
+          <w:szCs w:val="24"/>
+          <w:highlight w:val="none"/>
+          <w:lang w:val="en-US" w:eastAsia="zh-CN" w:bidi="ar"/>
+        </w:rPr>
+        <w:t xml:space="preserve">, </w:t>
+      </w:r>
+      <w:r>
+        <w:rPr>
+          <w:rFonts w:hint="default" w:ascii="Times New Roman" w:hAnsi="Times New Roman" w:eastAsia="SimSun" w:cs="Times New Roman"/>
+          <w:color w:val="auto"/>
+          <w:kern w:val="0"/>
+          <w:sz w:val="24"/>
+          <w:szCs w:val="24"/>
+          <w:highlight w:val="none"/>
+          <w:lang w:eastAsia="zh-CN" w:bidi="ar"/>
+        </w:rPr>
+        <w:t>Padang</w:t>
+      </w:r>
+      <w:r>
+        <w:rPr>
+          <w:rFonts w:hint="default" w:ascii="Times New Roman" w:hAnsi="Times New Roman" w:eastAsia="SimSun" w:cs="Times New Roman"/>
+          <w:color w:val="auto"/>
+          <w:kern w:val="0"/>
+          <w:sz w:val="24"/>
+          <w:szCs w:val="24"/>
+          <w:highlight w:val="none"/>
+          <w:lang w:val="en-US" w:eastAsia="zh-CN" w:bidi="ar"/>
+        </w:rPr>
+        <w:t>,</w:t>
+      </w:r>
+      <w:r>
+        <w:rPr>
+          <w:rFonts w:hint="default" w:ascii="Times New Roman" w:hAnsi="Times New Roman" w:eastAsia="SimSun" w:cs="Times New Roman"/>
+          <w:color w:val="auto"/>
+          <w:kern w:val="0"/>
+          <w:sz w:val="24"/>
+          <w:szCs w:val="24"/>
+          <w:highlight w:val="none"/>
+          <w:lang w:eastAsia="zh-CN" w:bidi="ar"/>
+        </w:rPr>
+        <w:t xml:space="preserve"> Pekanbaru, Bandung, Banda Aceh, Tanjung Pinang,</w:t>
+      </w:r>
+      <w:r>
+        <w:rPr>
+          <w:rFonts w:hint="default" w:ascii="Times New Roman" w:hAnsi="Times New Roman" w:eastAsia="SimSun" w:cs="Times New Roman"/>
+          <w:color w:val="auto"/>
+          <w:kern w:val="0"/>
+          <w:sz w:val="24"/>
+          <w:szCs w:val="24"/>
+          <w:highlight w:val="none"/>
+          <w:lang w:val="en-US" w:eastAsia="zh-CN" w:bidi="ar"/>
+        </w:rPr>
+        <w:t xml:space="preserve"> dan Jambi. Proses pendistribusian data yang sekarang terjadi antara kantor pusat dengan kantor cabang masih </w:t>
+      </w:r>
+      <w:r>
+        <w:rPr>
+          <w:rFonts w:hint="default" w:ascii="Times New Roman" w:hAnsi="Times New Roman" w:eastAsia="SimSun" w:cs="Times New Roman"/>
+          <w:color w:val="auto"/>
+          <w:kern w:val="0"/>
+          <w:sz w:val="24"/>
+          <w:szCs w:val="24"/>
+          <w:highlight w:val="none"/>
+          <w:lang w:eastAsia="zh-CN" w:bidi="ar"/>
+        </w:rPr>
+        <w:t>tersentralisasi</w:t>
+      </w:r>
+      <w:r>
+        <w:rPr>
+          <w:rFonts w:hint="default" w:ascii="Times New Roman" w:hAnsi="Times New Roman" w:eastAsia="SimSun" w:cs="Times New Roman"/>
+          <w:color w:val="auto"/>
+          <w:kern w:val="0"/>
+          <w:sz w:val="24"/>
+          <w:szCs w:val="24"/>
+          <w:highlight w:val="none"/>
+          <w:lang w:val="en-US" w:eastAsia="zh-CN" w:bidi="ar"/>
+        </w:rPr>
+        <w:t xml:space="preserve"> yang dalam jangka waktu tertentu dikirim</w:t>
+      </w:r>
+      <w:r>
+        <w:rPr>
+          <w:rFonts w:hint="default" w:ascii="Times New Roman" w:hAnsi="Times New Roman" w:eastAsia="SimSun" w:cs="Times New Roman"/>
+          <w:color w:val="auto"/>
+          <w:kern w:val="0"/>
+          <w:sz w:val="24"/>
+          <w:szCs w:val="24"/>
+          <w:highlight w:val="none"/>
+          <w:lang w:eastAsia="zh-CN" w:bidi="ar"/>
+        </w:rPr>
+        <w:t xml:space="preserve"> </w:t>
+      </w:r>
+      <w:r>
+        <w:rPr>
+          <w:rFonts w:hint="default" w:ascii="Times New Roman" w:hAnsi="Times New Roman" w:eastAsia="SimSun" w:cs="Times New Roman"/>
+          <w:color w:val="auto"/>
+          <w:kern w:val="0"/>
+          <w:sz w:val="24"/>
+          <w:szCs w:val="24"/>
+          <w:highlight w:val="none"/>
+          <w:lang w:val="en-US" w:eastAsia="zh-CN" w:bidi="ar"/>
+        </w:rPr>
+        <w:t>selanjutnya semua data dari semua kantor cabang disimpan di kantor pusat. Tidak adanya keterhubungan antara database cabang dengan database pusat yang saling terintegrasi dan perbedaan aplikasi pengolahan data yang digunakan oleh setiap kantor cabang menyebabkan lambannya proses update data dari kantor cabang ke kantor pusat.</w:t>
+      </w:r>
+    </w:p>
+    <w:p>
+      <w:pPr>
+        <w:keepNext w:val="0"/>
+        <w:keepLines w:val="0"/>
+        <w:widowControl/>
+        <w:suppressLineNumbers w:val="0"/>
+        <w:ind w:firstLine="720" w:firstLineChars="0"/>
+        <w:jc w:val="both"/>
+        <w:rPr>
+          <w:rFonts w:hint="default" w:ascii="Times New Roman" w:hAnsi="Times New Roman" w:eastAsia="SimSun" w:cs="Times New Roman"/>
+          <w:color w:val="auto"/>
+          <w:kern w:val="0"/>
+          <w:sz w:val="24"/>
+          <w:szCs w:val="24"/>
+          <w:lang w:val="en-US" w:eastAsia="zh-CN" w:bidi="ar"/>
+        </w:rPr>
+      </w:pPr>
+      <w:r>
+        <w:rPr>
+          <w:rFonts w:hint="default" w:ascii="Times New Roman" w:hAnsi="Times New Roman" w:eastAsia="SimSun" w:cs="Times New Roman"/>
+          <w:color w:val="auto"/>
+          <w:kern w:val="0"/>
+          <w:sz w:val="24"/>
+          <w:szCs w:val="24"/>
+          <w:lang w:val="en-US" w:eastAsia="zh-CN" w:bidi="ar"/>
+        </w:rPr>
+        <w:t xml:space="preserve">Oleh karena itu untuk mengatasi masalah-masalah di atas proses pendistribusian data akan dilakukan dengan </w:t>
+      </w:r>
+      <w:r>
+        <w:rPr>
+          <w:rFonts w:hint="default" w:ascii="Times New Roman" w:hAnsi="Times New Roman" w:eastAsia="SimSun" w:cs="Times New Roman"/>
+          <w:color w:val="auto"/>
+          <w:kern w:val="0"/>
+          <w:sz w:val="24"/>
+          <w:szCs w:val="24"/>
+          <w:lang w:eastAsia="zh-CN" w:bidi="ar"/>
+        </w:rPr>
+        <w:t>basis data</w:t>
+      </w:r>
+      <w:r>
+        <w:rPr>
+          <w:rFonts w:hint="default" w:ascii="Times New Roman" w:hAnsi="Times New Roman" w:eastAsia="SimSun" w:cs="Times New Roman"/>
+          <w:color w:val="auto"/>
+          <w:kern w:val="0"/>
+          <w:sz w:val="24"/>
+          <w:szCs w:val="24"/>
+          <w:lang w:val="en-US" w:eastAsia="zh-CN" w:bidi="ar"/>
+        </w:rPr>
+        <w:t xml:space="preserve"> terdistribusi antara kantor cabang dengan kantor pusat. Jadi semua database cabang akan disimpan di kantor pusat sebagai server pusat. Sedangkan untuk melakukan proses update data wilayahnya akan tetap dilakukan oleh kantor cabang masing-masing wilayahnya. Tetapi untuk mengatasi keterbatasan penyimpanan database di server pusat, database akan dibagi menjadi dua yaitu database </w:t>
+      </w:r>
+      <w:r>
+        <w:rPr>
+          <w:rFonts w:hint="default" w:ascii="Times New Roman" w:hAnsi="Times New Roman" w:eastAsia="SimSun" w:cs="Times New Roman"/>
+          <w:i/>
+          <w:iCs/>
+          <w:color w:val="auto"/>
+          <w:kern w:val="0"/>
+          <w:sz w:val="24"/>
+          <w:szCs w:val="24"/>
+          <w:lang w:val="en-US" w:eastAsia="zh-CN" w:bidi="ar"/>
+        </w:rPr>
+        <w:t>master</w:t>
+      </w:r>
+      <w:r>
+        <w:rPr>
+          <w:rFonts w:hint="default" w:ascii="Times New Roman" w:hAnsi="Times New Roman" w:eastAsia="SimSun" w:cs="Times New Roman"/>
+          <w:color w:val="auto"/>
+          <w:kern w:val="0"/>
+          <w:sz w:val="24"/>
+          <w:szCs w:val="24"/>
+          <w:lang w:val="en-US" w:eastAsia="zh-CN" w:bidi="ar"/>
+        </w:rPr>
+        <w:t xml:space="preserve"> dan database </w:t>
+      </w:r>
+      <w:r>
+        <w:rPr>
+          <w:rFonts w:hint="default" w:ascii="Times New Roman" w:hAnsi="Times New Roman" w:eastAsia="SimSun" w:cs="Times New Roman"/>
+          <w:i/>
+          <w:iCs/>
+          <w:color w:val="auto"/>
+          <w:kern w:val="0"/>
+          <w:sz w:val="24"/>
+          <w:szCs w:val="24"/>
+          <w:lang w:val="en-US" w:eastAsia="zh-CN" w:bidi="ar"/>
+        </w:rPr>
+        <w:t>slave</w:t>
+      </w:r>
+      <w:r>
+        <w:rPr>
+          <w:rFonts w:hint="default" w:ascii="Times New Roman" w:hAnsi="Times New Roman" w:eastAsia="SimSun" w:cs="Times New Roman"/>
+          <w:color w:val="auto"/>
+          <w:kern w:val="0"/>
+          <w:sz w:val="24"/>
+          <w:szCs w:val="24"/>
+          <w:lang w:val="en-US" w:eastAsia="zh-CN" w:bidi="ar"/>
+        </w:rPr>
+        <w:t xml:space="preserve"> menggunakan metode replikasi </w:t>
+      </w:r>
+      <w:r>
+        <w:rPr>
+          <w:rFonts w:hint="default" w:ascii="Times New Roman" w:hAnsi="Times New Roman" w:eastAsia="SimSun" w:cs="Times New Roman"/>
+          <w:i/>
+          <w:iCs/>
+          <w:color w:val="auto"/>
+          <w:kern w:val="0"/>
+          <w:sz w:val="24"/>
+          <w:szCs w:val="24"/>
+          <w:lang w:val="en-US" w:eastAsia="zh-CN" w:bidi="ar"/>
+        </w:rPr>
+        <w:t>asynchronous</w:t>
+      </w:r>
+      <w:r>
+        <w:rPr>
+          <w:rFonts w:hint="default" w:ascii="Times New Roman" w:hAnsi="Times New Roman" w:eastAsia="SimSun" w:cs="Times New Roman"/>
+          <w:color w:val="auto"/>
+          <w:kern w:val="0"/>
+          <w:sz w:val="24"/>
+          <w:szCs w:val="24"/>
+          <w:lang w:val="en-US" w:eastAsia="zh-CN" w:bidi="ar"/>
+        </w:rPr>
+        <w:t xml:space="preserve">. Dimana database yang berada di database </w:t>
+      </w:r>
+      <w:r>
+        <w:rPr>
+          <w:rFonts w:hint="default" w:ascii="Times New Roman" w:hAnsi="Times New Roman" w:eastAsia="SimSun" w:cs="Times New Roman"/>
+          <w:i/>
+          <w:iCs/>
+          <w:color w:val="auto"/>
+          <w:kern w:val="0"/>
+          <w:sz w:val="24"/>
+          <w:szCs w:val="24"/>
+          <w:lang w:val="en-US" w:eastAsia="zh-CN" w:bidi="ar"/>
+        </w:rPr>
+        <w:t>master</w:t>
+      </w:r>
+      <w:r>
+        <w:rPr>
+          <w:rFonts w:hint="default" w:ascii="Times New Roman" w:hAnsi="Times New Roman" w:eastAsia="SimSun" w:cs="Times New Roman"/>
+          <w:color w:val="auto"/>
+          <w:kern w:val="0"/>
+          <w:sz w:val="24"/>
+          <w:szCs w:val="24"/>
+          <w:lang w:val="en-US" w:eastAsia="zh-CN" w:bidi="ar"/>
+        </w:rPr>
+        <w:t xml:space="preserve"> akan direplikasi ke dalam database </w:t>
+      </w:r>
+      <w:r>
+        <w:rPr>
+          <w:rFonts w:hint="default" w:ascii="Times New Roman" w:hAnsi="Times New Roman" w:eastAsia="SimSun" w:cs="Times New Roman"/>
+          <w:i/>
+          <w:iCs/>
+          <w:color w:val="auto"/>
+          <w:kern w:val="0"/>
+          <w:sz w:val="24"/>
+          <w:szCs w:val="24"/>
+          <w:lang w:val="en-US" w:eastAsia="zh-CN" w:bidi="ar"/>
+        </w:rPr>
+        <w:t>slave</w:t>
+      </w:r>
+      <w:r>
+        <w:rPr>
+          <w:rFonts w:hint="default" w:ascii="Times New Roman" w:hAnsi="Times New Roman" w:eastAsia="SimSun" w:cs="Times New Roman"/>
+          <w:color w:val="auto"/>
+          <w:kern w:val="0"/>
+          <w:sz w:val="24"/>
+          <w:szCs w:val="24"/>
+          <w:lang w:val="en-US" w:eastAsia="zh-CN" w:bidi="ar"/>
+        </w:rPr>
+        <w:t xml:space="preserve"> untuk mengatasi jika terjadi masalah pada database </w:t>
+      </w:r>
+      <w:r>
+        <w:rPr>
+          <w:rFonts w:hint="default" w:ascii="Times New Roman" w:hAnsi="Times New Roman" w:eastAsia="SimSun" w:cs="Times New Roman"/>
+          <w:i/>
+          <w:iCs/>
+          <w:color w:val="auto"/>
+          <w:kern w:val="0"/>
+          <w:sz w:val="24"/>
+          <w:szCs w:val="24"/>
+          <w:lang w:val="en-US" w:eastAsia="zh-CN" w:bidi="ar"/>
+        </w:rPr>
+        <w:t>master</w:t>
+      </w:r>
+      <w:r>
+        <w:rPr>
+          <w:rFonts w:hint="default" w:ascii="Times New Roman" w:hAnsi="Times New Roman" w:eastAsia="SimSun" w:cs="Times New Roman"/>
+          <w:color w:val="auto"/>
+          <w:kern w:val="0"/>
+          <w:sz w:val="24"/>
+          <w:szCs w:val="24"/>
+          <w:lang w:val="en-US" w:eastAsia="zh-CN" w:bidi="ar"/>
+        </w:rPr>
+        <w:t>. Sehingga proses pendistribusian data antara kantor cabang dengan kantor pusat dapat terus berlangsung.</w:t>
+      </w:r>
+    </w:p>
+    <w:p>
+      <w:pPr>
+        <w:keepNext w:val="0"/>
+        <w:keepLines w:val="0"/>
+        <w:widowControl/>
+        <w:suppressLineNumbers w:val="0"/>
+        <w:ind w:firstLine="720" w:firstLineChars="0"/>
+        <w:jc w:val="both"/>
+        <w:rPr>
+          <w:rFonts w:hint="default" w:ascii="Times New Roman" w:hAnsi="Times New Roman" w:cs="Times New Roman"/>
+          <w:color w:val="auto"/>
+          <w:sz w:val="24"/>
+          <w:szCs w:val="24"/>
+        </w:rPr>
+      </w:pPr>
+      <w:r>
+        <w:rPr>
+          <w:rFonts w:hint="default" w:ascii="Times New Roman" w:hAnsi="Times New Roman" w:eastAsia="SimSun" w:cs="Times New Roman"/>
+          <w:color w:val="auto"/>
+          <w:kern w:val="0"/>
+          <w:sz w:val="24"/>
+          <w:szCs w:val="24"/>
+          <w:lang w:val="en-US" w:eastAsia="zh-CN" w:bidi="ar"/>
+        </w:rPr>
+        <w:t xml:space="preserve">Berdasarkan latar belakang itulah penelitian yang berjudul </w:t>
+      </w:r>
+      <w:r>
+        <w:rPr>
+          <w:rFonts w:hint="default" w:ascii="Times New Roman" w:hAnsi="Times New Roman" w:eastAsia="SimSun" w:cs="Times New Roman"/>
+          <w:color w:val="auto"/>
+          <w:kern w:val="0"/>
+          <w:sz w:val="24"/>
+          <w:szCs w:val="24"/>
+          <w:lang w:eastAsia="zh-CN" w:bidi="ar"/>
+        </w:rPr>
+        <w:t>“</w:t>
+      </w:r>
+      <w:r>
+        <w:rPr>
+          <w:rFonts w:hint="default" w:ascii="Times New Roman" w:hAnsi="Times New Roman" w:eastAsia="SimSun" w:cs="Times New Roman"/>
+          <w:color w:val="auto"/>
+          <w:kern w:val="0"/>
+          <w:sz w:val="24"/>
+          <w:szCs w:val="24"/>
+          <w:highlight w:val="yellow"/>
+          <w:lang w:val="en-US" w:eastAsia="zh-CN" w:bidi="ar"/>
+        </w:rPr>
+        <w:t>Implementasi Metode Hierarchical Cluster Analysis untuk mengelompokkan bandara yang dikelola Angkasa Pura II</w:t>
+      </w:r>
+      <w:r>
+        <w:rPr>
+          <w:rFonts w:hint="default" w:ascii="Times New Roman" w:hAnsi="Times New Roman" w:eastAsia="SimSun" w:cs="Times New Roman"/>
+          <w:color w:val="auto"/>
+          <w:kern w:val="0"/>
+          <w:sz w:val="24"/>
+          <w:szCs w:val="24"/>
+          <w:lang w:eastAsia="zh-CN" w:bidi="ar"/>
+        </w:rPr>
+        <w:t>”</w:t>
+      </w:r>
+      <w:r>
+        <w:rPr>
+          <w:rFonts w:hint="default" w:ascii="Times New Roman" w:hAnsi="Times New Roman" w:eastAsia="SimSun" w:cs="Times New Roman"/>
+          <w:color w:val="auto"/>
+          <w:kern w:val="0"/>
+          <w:sz w:val="24"/>
+          <w:szCs w:val="24"/>
+          <w:lang w:val="en-US" w:eastAsia="zh-CN" w:bidi="ar"/>
+        </w:rPr>
+        <w:t xml:space="preserve"> ini dilaksanakan, dengan harapan bahwa penelitian ini dapat memberikan manfaat bagi PT Angkasa Pura II (Persero).</w:t>
       </w:r>
     </w:p>
     <w:p>
       <w:pPr>
         <w:pStyle w:val="25"/>
         <w:numPr>
-          <w:numId w:val="0"/>
-        </w:numPr>
-        <w:spacing w:line="360" w:lineRule="auto"/>
-        <w:ind w:leftChars="0"/>
-        <w:jc w:val="both"/>
-        <w:rPr>
-          <w:rFonts w:hint="default" w:ascii="Times New Roman" w:hAnsi="Times New Roman" w:cs="Times New Roman"/>
-          <w:b/>
-          <w:bCs/>
-          <w:sz w:val="24"/>
-          <w:szCs w:val="24"/>
-        </w:rPr>
-      </w:pPr>
-    </w:p>
-    <w:p>
-      <w:pPr>
-        <w:pStyle w:val="25"/>
-        <w:numPr>
+          <w:ilvl w:val="0"/>
           <w:numId w:val="0"/>
         </w:numPr>
         <w:suppressAutoHyphens/>
@@ -118,6 +737,7 @@
           <w:rFonts w:hint="default" w:ascii="Times New Roman" w:hAnsi="Times New Roman" w:cs="Times New Roman"/>
           <w:b/>
           <w:bCs/>
+          <w:color w:val="auto"/>
           <w:sz w:val="24"/>
           <w:szCs w:val="24"/>
         </w:rPr>
@@ -137,6 +757,7 @@
           <w:rFonts w:hint="default" w:ascii="Times New Roman" w:hAnsi="Times New Roman" w:cs="Times New Roman"/>
           <w:b/>
           <w:bCs/>
+          <w:color w:val="auto"/>
           <w:sz w:val="24"/>
           <w:szCs w:val="24"/>
         </w:rPr>
@@ -146,6 +767,7 @@
           <w:rFonts w:hint="default" w:ascii="Times New Roman" w:hAnsi="Times New Roman" w:cs="Times New Roman"/>
           <w:b/>
           <w:bCs/>
+          <w:color w:val="auto"/>
           <w:sz w:val="24"/>
           <w:szCs w:val="24"/>
         </w:rPr>
@@ -156,6 +778,7 @@
       <w:pPr>
         <w:pStyle w:val="25"/>
         <w:numPr>
+          <w:ilvl w:val="0"/>
           <w:numId w:val="0"/>
         </w:numPr>
         <w:spacing w:line="360" w:lineRule="auto"/>
@@ -164,13 +787,15 @@
         <w:rPr>
           <w:rFonts w:hint="default" w:ascii="Times New Roman" w:hAnsi="Times New Roman" w:cs="Times New Roman"/>
           <w:bCs/>
-          <w:sz w:val="24"/>
-          <w:szCs w:val="24"/>
-        </w:rPr>
-      </w:pPr>
-      <w:r>
-        <w:rPr>
-          <w:rFonts w:hint="default" w:ascii="Times New Roman" w:hAnsi="Times New Roman" w:cs="Times New Roman"/>
+          <w:color w:val="auto"/>
+          <w:sz w:val="24"/>
+          <w:szCs w:val="24"/>
+        </w:rPr>
+      </w:pPr>
+      <w:r>
+        <w:rPr>
+          <w:rFonts w:hint="default" w:ascii="Times New Roman" w:hAnsi="Times New Roman" w:cs="Times New Roman"/>
+          <w:color w:val="auto"/>
           <w:sz w:val="24"/>
           <w:szCs w:val="24"/>
         </w:rPr>
@@ -180,6 +805,7 @@
         <w:rPr>
           <w:rFonts w:hint="default" w:ascii="Times New Roman" w:hAnsi="Times New Roman" w:cs="Times New Roman"/>
           <w:bCs/>
+          <w:color w:val="auto"/>
           <w:sz w:val="24"/>
           <w:szCs w:val="24"/>
         </w:rPr>
@@ -202,26 +828,154 @@
         <w:rPr>
           <w:rFonts w:hint="default" w:ascii="Times New Roman" w:hAnsi="Times New Roman" w:cs="Times New Roman"/>
           <w:bCs/>
-          <w:sz w:val="24"/>
-          <w:szCs w:val="24"/>
-        </w:rPr>
-      </w:pPr>
-      <w:r>
-        <w:rPr>
-          <w:rFonts w:hint="default" w:ascii="Times New Roman" w:hAnsi="Times New Roman" w:cs="Times New Roman"/>
-          <w:bCs/>
-          <w:sz w:val="24"/>
-          <w:szCs w:val="24"/>
-        </w:rPr>
-        <w:t>...</w:t>
+          <w:color w:val="auto"/>
+          <w:sz w:val="24"/>
+          <w:szCs w:val="24"/>
+        </w:rPr>
+      </w:pPr>
+      <w:r>
+        <w:rPr>
+          <w:rFonts w:hint="default" w:ascii="Times New Roman" w:hAnsi="Times New Roman" w:eastAsia="SimSun" w:cs="Times New Roman"/>
+          <w:color w:val="auto"/>
+          <w:kern w:val="0"/>
+          <w:sz w:val="24"/>
+          <w:szCs w:val="24"/>
+          <w:lang w:val="en-US" w:eastAsia="zh-CN" w:bidi="ar"/>
+        </w:rPr>
+        <w:t>Bagaimana menganalisis</w:t>
+      </w:r>
+      <w:r>
+        <w:rPr>
+          <w:rFonts w:hint="default" w:ascii="Times New Roman" w:hAnsi="Times New Roman" w:eastAsia="SimSun" w:cs="Times New Roman"/>
+          <w:color w:val="auto"/>
+          <w:kern w:val="0"/>
+          <w:sz w:val="24"/>
+          <w:szCs w:val="24"/>
+          <w:lang w:eastAsia="zh-CN" w:bidi="ar"/>
+        </w:rPr>
+        <w:t xml:space="preserve"> dan </w:t>
+      </w:r>
+      <w:r>
+        <w:rPr>
+          <w:rFonts w:hint="default" w:ascii="Times New Roman" w:hAnsi="Times New Roman" w:eastAsia="SimSun" w:cs="Times New Roman"/>
+          <w:color w:val="auto"/>
+          <w:kern w:val="0"/>
+          <w:sz w:val="24"/>
+          <w:szCs w:val="24"/>
+          <w:lang w:val="en-US" w:eastAsia="zh-CN" w:bidi="ar"/>
+        </w:rPr>
+        <w:t>merancang basis data terdistribusi menggunakan</w:t>
+      </w:r>
+      <w:r>
+        <w:rPr>
+          <w:rFonts w:hint="default" w:ascii="Times New Roman" w:hAnsi="Times New Roman" w:eastAsia="SimSun" w:cs="Times New Roman"/>
+          <w:color w:val="auto"/>
+          <w:kern w:val="0"/>
+          <w:sz w:val="24"/>
+          <w:szCs w:val="24"/>
+          <w:lang w:eastAsia="zh-CN" w:bidi="ar"/>
+        </w:rPr>
+        <w:t xml:space="preserve"> </w:t>
+      </w:r>
+      <w:r>
+        <w:rPr>
+          <w:rFonts w:hint="default" w:ascii="Times New Roman" w:hAnsi="Times New Roman" w:eastAsia="SimSun" w:cs="Times New Roman"/>
+          <w:color w:val="auto"/>
+          <w:kern w:val="0"/>
+          <w:sz w:val="24"/>
+          <w:szCs w:val="24"/>
+          <w:lang w:val="en-US" w:eastAsia="zh-CN" w:bidi="ar"/>
+        </w:rPr>
+        <w:t xml:space="preserve">metode replika </w:t>
+      </w:r>
+      <w:r>
+        <w:rPr>
+          <w:rFonts w:hint="default" w:ascii="Times New Roman" w:hAnsi="Times New Roman" w:eastAsia="SimSun" w:cs="Times New Roman"/>
+          <w:i/>
+          <w:iCs/>
+          <w:color w:val="auto"/>
+          <w:kern w:val="0"/>
+          <w:sz w:val="24"/>
+          <w:szCs w:val="24"/>
+          <w:lang w:val="en-US" w:eastAsia="zh-CN" w:bidi="ar"/>
+        </w:rPr>
+        <w:t>asyncronous</w:t>
+      </w:r>
+      <w:r>
+        <w:rPr>
+          <w:rFonts w:hint="default" w:ascii="Times New Roman" w:hAnsi="Times New Roman" w:eastAsia="SimSun" w:cs="Times New Roman"/>
+          <w:color w:val="auto"/>
+          <w:kern w:val="0"/>
+          <w:sz w:val="24"/>
+          <w:szCs w:val="24"/>
+          <w:lang w:val="en-US" w:eastAsia="zh-CN" w:bidi="ar"/>
+        </w:rPr>
+        <w:t xml:space="preserve"> pada PT</w:t>
+      </w:r>
+      <w:r>
+        <w:rPr>
+          <w:rFonts w:hint="default" w:ascii="Times New Roman" w:hAnsi="Times New Roman" w:eastAsia="SimSun" w:cs="Times New Roman"/>
+          <w:color w:val="auto"/>
+          <w:kern w:val="0"/>
+          <w:sz w:val="24"/>
+          <w:szCs w:val="24"/>
+          <w:lang w:eastAsia="zh-CN" w:bidi="ar"/>
+        </w:rPr>
+        <w:t>Angkasa Pura II.</w:t>
       </w:r>
     </w:p>
     <w:p>
       <w:pPr>
         <w:pStyle w:val="25"/>
         <w:numPr>
+          <w:ilvl w:val="0"/>
+          <w:numId w:val="2"/>
+        </w:numPr>
+        <w:tabs>
+          <w:tab w:val="left" w:pos="425"/>
+        </w:tabs>
+        <w:spacing w:line="360" w:lineRule="auto"/>
+        <w:ind w:left="845" w:leftChars="0" w:hanging="425" w:firstLineChars="0"/>
+        <w:jc w:val="both"/>
+        <w:rPr>
+          <w:rFonts w:hint="default" w:ascii="Times New Roman" w:hAnsi="Times New Roman" w:cs="Times New Roman"/>
+          <w:bCs/>
+          <w:color w:val="auto"/>
+          <w:sz w:val="24"/>
+          <w:szCs w:val="24"/>
+        </w:rPr>
+      </w:pPr>
+      <w:r>
+        <w:rPr>
+          <w:rFonts w:hint="default" w:ascii="Times New Roman" w:hAnsi="Times New Roman" w:eastAsia="SimSun" w:cs="Times New Roman"/>
+          <w:kern w:val="0"/>
+          <w:sz w:val="24"/>
+          <w:szCs w:val="24"/>
+          <w:lang w:val="en-US" w:eastAsia="zh-CN" w:bidi="ar"/>
+        </w:rPr>
+        <w:t>Bagaimana gambaran umum mengenai keadaan penumpang, pesawat, dan kargo di Angkasa Pura II</w:t>
+      </w:r>
+      <w:r>
+        <w:rPr>
+          <w:rFonts w:hint="default" w:ascii="Times New Roman" w:hAnsi="Times New Roman" w:eastAsia="SimSun" w:cs="Times New Roman"/>
+          <w:kern w:val="0"/>
+          <w:sz w:val="24"/>
+          <w:szCs w:val="24"/>
+          <w:lang w:eastAsia="zh-CN" w:bidi="ar"/>
+        </w:rPr>
+        <w:t>.</w:t>
+      </w:r>
+    </w:p>
+    <w:p>
+      <w:pPr>
+        <w:pStyle w:val="25"/>
+        <w:numPr>
+          <w:ilvl w:val="0"/>
           <w:numId w:val="0"/>
         </w:numPr>
+        <w:tabs>
+          <w:tab w:val="clear" w:pos="425"/>
+        </w:tabs>
         <w:spacing w:line="360" w:lineRule="auto"/>
         <w:ind w:leftChars="0"/>
         <w:jc w:val="both"/>
@@ -229,6 +983,7 @@
           <w:rFonts w:hint="default" w:ascii="Times New Roman" w:hAnsi="Times New Roman" w:cs="Times New Roman"/>
           <w:b/>
           <w:bCs/>
+          <w:color w:val="auto"/>
           <w:sz w:val="24"/>
           <w:szCs w:val="24"/>
         </w:rPr>
@@ -248,6 +1003,7 @@
           <w:rFonts w:hint="default" w:ascii="Times New Roman" w:hAnsi="Times New Roman" w:cs="Times New Roman"/>
           <w:b/>
           <w:bCs/>
+          <w:color w:val="auto"/>
           <w:sz w:val="24"/>
           <w:szCs w:val="24"/>
         </w:rPr>
@@ -257,86 +1013,315 @@
           <w:rFonts w:hint="default" w:ascii="Times New Roman" w:hAnsi="Times New Roman" w:cs="Times New Roman"/>
           <w:b/>
           <w:bCs/>
-          <w:sz w:val="24"/>
-          <w:szCs w:val="24"/>
-        </w:rPr>
-        <w:t>R</w:t>
-      </w:r>
-      <w:r>
-        <w:rPr>
-          <w:rFonts w:hint="default" w:ascii="Times New Roman" w:hAnsi="Times New Roman" w:cs="Times New Roman"/>
-          <w:b/>
-          <w:bCs/>
-          <w:sz w:val="24"/>
-          <w:szCs w:val="24"/>
-        </w:rPr>
-        <w:t>uang Lingkup</w:t>
-      </w:r>
-    </w:p>
-    <w:p>
-      <w:pPr>
-        <w:pStyle w:val="24"/>
-        <w:spacing w:line="480" w:lineRule="auto"/>
-        <w:ind w:left="0" w:leftChars="0" w:firstLine="720" w:firstLineChars="0"/>
-        <w:jc w:val="both"/>
-        <w:rPr>
-          <w:rFonts w:hint="default" w:ascii="Times New Roman" w:hAnsi="Times New Roman" w:cs="Times New Roman"/>
-          <w:sz w:val="24"/>
-          <w:szCs w:val="24"/>
-        </w:rPr>
-      </w:pPr>
-      <w:r>
-        <w:rPr>
-          <w:rFonts w:hint="default" w:ascii="Times New Roman" w:hAnsi="Times New Roman" w:cs="Times New Roman"/>
-          <w:sz w:val="24"/>
-          <w:szCs w:val="24"/>
-        </w:rPr>
-        <w:t xml:space="preserve">Ruang lingkup dalam Sistem </w:t>
-      </w:r>
-      <w:r>
-        <w:rPr>
-          <w:rFonts w:hint="default" w:ascii="Times New Roman" w:hAnsi="Times New Roman" w:cs="Times New Roman"/>
-          <w:sz w:val="24"/>
-          <w:szCs w:val="24"/>
-        </w:rPr>
-        <w:t xml:space="preserve">... </w:t>
-      </w:r>
-      <w:r>
-        <w:rPr>
-          <w:rFonts w:hint="default" w:ascii="Times New Roman" w:hAnsi="Times New Roman" w:cs="Times New Roman"/>
-          <w:sz w:val="24"/>
-          <w:szCs w:val="24"/>
-        </w:rPr>
-        <w:t>:</w:t>
-      </w:r>
-    </w:p>
-    <w:p>
-      <w:pPr>
-        <w:pStyle w:val="24"/>
+          <w:color w:val="auto"/>
+          <w:sz w:val="24"/>
+          <w:szCs w:val="24"/>
+        </w:rPr>
+        <w:t>Ruang Lingkup</w:t>
+      </w:r>
+    </w:p>
+    <w:p>
+      <w:pPr>
+        <w:keepNext w:val="0"/>
+        <w:keepLines w:val="0"/>
+        <w:widowControl/>
+        <w:suppressLineNumbers w:val="0"/>
+        <w:ind w:firstLine="720" w:firstLineChars="0"/>
+        <w:jc w:val="both"/>
+        <w:rPr>
+          <w:rFonts w:hint="default" w:ascii="Times New Roman" w:hAnsi="Times New Roman" w:cs="Times New Roman"/>
+          <w:color w:val="auto"/>
+          <w:sz w:val="24"/>
+          <w:szCs w:val="24"/>
+        </w:rPr>
+      </w:pPr>
+      <w:r>
+        <w:rPr>
+          <w:rFonts w:hint="default" w:ascii="Times New Roman" w:hAnsi="Times New Roman" w:eastAsia="SimSun" w:cs="Times New Roman"/>
+          <w:color w:val="auto"/>
+          <w:kern w:val="0"/>
+          <w:sz w:val="24"/>
+          <w:szCs w:val="24"/>
+          <w:lang w:val="en-US" w:eastAsia="zh-CN" w:bidi="ar"/>
+        </w:rPr>
+        <w:t xml:space="preserve">Adapun batasan masalah yang akan dibahas adalah data yang akan dikelola dalam aplikasi ini yaitu data yang berhubungan dengan data </w:t>
+      </w:r>
+      <w:r>
+        <w:rPr>
+          <w:rFonts w:hint="default" w:ascii="Times New Roman" w:hAnsi="Times New Roman" w:eastAsia="SimSun" w:cs="Times New Roman"/>
+          <w:color w:val="auto"/>
+          <w:kern w:val="0"/>
+          <w:sz w:val="24"/>
+          <w:szCs w:val="24"/>
+          <w:lang w:eastAsia="zh-CN" w:bidi="ar"/>
+        </w:rPr>
+        <w:t>pesawat, penumpang dan kargo</w:t>
+      </w:r>
+      <w:r>
+        <w:rPr>
+          <w:rFonts w:hint="default" w:ascii="Times New Roman" w:hAnsi="Times New Roman" w:eastAsia="SimSun" w:cs="Times New Roman"/>
+          <w:color w:val="auto"/>
+          <w:kern w:val="0"/>
+          <w:sz w:val="24"/>
+          <w:szCs w:val="24"/>
+          <w:lang w:val="en-US" w:eastAsia="zh-CN" w:bidi="ar"/>
+        </w:rPr>
+        <w:t xml:space="preserve"> yang dipilih.</w:t>
+      </w:r>
+      <w:r>
+        <w:rPr>
+          <w:rFonts w:hint="default" w:ascii="Times New Roman" w:hAnsi="Times New Roman" w:eastAsia="SimSun" w:cs="Times New Roman"/>
+          <w:color w:val="auto"/>
+          <w:kern w:val="0"/>
+          <w:sz w:val="24"/>
+          <w:szCs w:val="24"/>
+          <w:lang w:eastAsia="zh-CN" w:bidi="ar"/>
+        </w:rPr>
+        <w:t xml:space="preserve"> </w:t>
+      </w:r>
+      <w:r>
+        <w:rPr>
+          <w:rFonts w:hint="default" w:ascii="Times New Roman" w:hAnsi="Times New Roman" w:cs="Times New Roman"/>
+          <w:color w:val="auto"/>
+          <w:sz w:val="24"/>
+          <w:szCs w:val="24"/>
+        </w:rPr>
+        <w:t>Ruang lingkup dalam sistem ini adalah sebagai berikut :</w:t>
+      </w:r>
+    </w:p>
+    <w:p>
+      <w:pPr>
+        <w:keepNext w:val="0"/>
+        <w:keepLines w:val="0"/>
+        <w:widowControl/>
         <w:numPr>
           <w:ilvl w:val="0"/>
           <w:numId w:val="3"/>
         </w:numPr>
+        <w:suppressLineNumbers w:val="0"/>
         <w:tabs>
           <w:tab w:val="left" w:pos="425"/>
         </w:tabs>
-        <w:spacing w:line="480" w:lineRule="auto"/>
         <w:ind w:left="845" w:leftChars="0" w:hanging="425" w:firstLineChars="0"/>
         <w:jc w:val="both"/>
         <w:rPr>
-          <w:rFonts w:hint="default" w:ascii="Times New Roman" w:hAnsi="Times New Roman" w:cs="Times New Roman"/>
-          <w:sz w:val="24"/>
-          <w:szCs w:val="24"/>
-        </w:rPr>
-      </w:pPr>
-      <w:r>
-        <w:rPr>
-          <w:rFonts w:hint="default" w:ascii="Times New Roman" w:hAnsi="Times New Roman" w:cs="Times New Roman"/>
-          <w:sz w:val="24"/>
-          <w:szCs w:val="24"/>
-        </w:rPr>
-        <w:t>...</w:t>
-      </w:r>
+          <w:rFonts w:hint="default" w:ascii="Times New Roman" w:hAnsi="Times New Roman" w:eastAsia="SimSun" w:cs="Times New Roman"/>
+          <w:kern w:val="0"/>
+          <w:sz w:val="24"/>
+          <w:szCs w:val="24"/>
+          <w:lang w:val="en-US" w:eastAsia="zh-CN" w:bidi="ar"/>
+        </w:rPr>
+      </w:pPr>
+      <w:r>
+        <w:rPr>
+          <w:rFonts w:hint="default" w:ascii="Times New Roman" w:hAnsi="Times New Roman" w:eastAsia="SimSun" w:cs="Times New Roman"/>
+          <w:kern w:val="0"/>
+          <w:sz w:val="24"/>
+          <w:szCs w:val="24"/>
+          <w:lang w:val="en-US" w:eastAsia="zh-CN" w:bidi="ar"/>
+        </w:rPr>
+        <w:t>Data yang digunakan adalah data tahun 2014 pada 13 Bandara yang</w:t>
+      </w:r>
+      <w:r>
+        <w:rPr>
+          <w:rFonts w:hint="default" w:ascii="Times New Roman" w:hAnsi="Times New Roman" w:eastAsia="SimSun" w:cs="Times New Roman"/>
+          <w:kern w:val="0"/>
+          <w:sz w:val="24"/>
+          <w:szCs w:val="24"/>
+          <w:lang w:eastAsia="zh-CN" w:bidi="ar"/>
+        </w:rPr>
+        <w:t xml:space="preserve"> </w:t>
+      </w:r>
+      <w:r>
+        <w:rPr>
+          <w:rFonts w:hint="default" w:ascii="Times New Roman" w:hAnsi="Times New Roman" w:eastAsia="SimSun" w:cs="Times New Roman"/>
+          <w:kern w:val="0"/>
+          <w:sz w:val="24"/>
+          <w:szCs w:val="24"/>
+          <w:lang w:val="en-US" w:eastAsia="zh-CN" w:bidi="ar"/>
+        </w:rPr>
+        <w:t>dikelola Angkasa Pura II</w:t>
+      </w:r>
+      <w:r>
+        <w:rPr>
+          <w:rFonts w:hint="default" w:ascii="Times New Roman" w:hAnsi="Times New Roman" w:eastAsia="SimSun" w:cs="Times New Roman"/>
+          <w:kern w:val="0"/>
+          <w:sz w:val="24"/>
+          <w:szCs w:val="24"/>
+          <w:lang w:eastAsia="zh-CN" w:bidi="ar"/>
+        </w:rPr>
+        <w:t>.</w:t>
+      </w:r>
+    </w:p>
+    <w:p>
+      <w:pPr>
+        <w:keepNext w:val="0"/>
+        <w:keepLines w:val="0"/>
+        <w:widowControl/>
+        <w:numPr>
+          <w:ilvl w:val="0"/>
+          <w:numId w:val="3"/>
+        </w:numPr>
+        <w:suppressLineNumbers w:val="0"/>
+        <w:tabs>
+          <w:tab w:val="left" w:pos="425"/>
+        </w:tabs>
+        <w:ind w:left="845" w:leftChars="0" w:hanging="425" w:firstLineChars="0"/>
+        <w:jc w:val="both"/>
+        <w:rPr>
+          <w:rFonts w:hint="default" w:ascii="Times New Roman" w:hAnsi="Times New Roman" w:eastAsia="SimSun" w:cs="Times New Roman"/>
+          <w:kern w:val="0"/>
+          <w:sz w:val="24"/>
+          <w:szCs w:val="24"/>
+          <w:lang w:val="en-US" w:eastAsia="zh-CN" w:bidi="ar"/>
+        </w:rPr>
+      </w:pPr>
+      <w:r>
+        <w:rPr>
+          <w:rFonts w:hint="default" w:ascii="Times New Roman" w:hAnsi="Times New Roman" w:eastAsia="SimSun" w:cs="Times New Roman"/>
+          <w:kern w:val="0"/>
+          <w:sz w:val="24"/>
+          <w:szCs w:val="24"/>
+          <w:lang w:eastAsia="zh-CN" w:bidi="ar"/>
+        </w:rPr>
+        <w:t xml:space="preserve">Pendistribusian basis data dengan menggunakan kelas </w:t>
+      </w:r>
+      <w:r>
+        <w:rPr>
+          <w:rFonts w:hint="default" w:ascii="Times New Roman" w:hAnsi="Times New Roman" w:eastAsia="SimSun" w:cs="Times New Roman"/>
+          <w:i/>
+          <w:iCs/>
+          <w:kern w:val="0"/>
+          <w:sz w:val="24"/>
+          <w:szCs w:val="24"/>
+          <w:lang w:eastAsia="zh-CN" w:bidi="ar"/>
+        </w:rPr>
+        <w:t>NewSQL.</w:t>
+      </w:r>
+    </w:p>
+    <w:p>
+      <w:pPr>
+        <w:keepNext w:val="0"/>
+        <w:keepLines w:val="0"/>
+        <w:widowControl/>
+        <w:numPr>
+          <w:ilvl w:val="0"/>
+          <w:numId w:val="3"/>
+        </w:numPr>
+        <w:suppressLineNumbers w:val="0"/>
+        <w:tabs>
+          <w:tab w:val="left" w:pos="425"/>
+        </w:tabs>
+        <w:ind w:left="845" w:leftChars="0" w:hanging="425" w:firstLineChars="0"/>
+        <w:jc w:val="both"/>
+        <w:rPr>
+          <w:rFonts w:hint="default" w:ascii="Times New Roman" w:hAnsi="Times New Roman" w:eastAsia="SimSun" w:cs="Times New Roman"/>
+          <w:kern w:val="0"/>
+          <w:sz w:val="24"/>
+          <w:szCs w:val="24"/>
+          <w:lang w:val="en-US" w:eastAsia="zh-CN" w:bidi="ar"/>
+        </w:rPr>
+      </w:pPr>
+      <w:r>
+        <w:rPr>
+          <w:rFonts w:hint="default" w:ascii="Times New Roman" w:hAnsi="Times New Roman" w:eastAsia="SimSun" w:cs="Times New Roman"/>
+          <w:kern w:val="0"/>
+          <w:sz w:val="24"/>
+          <w:szCs w:val="24"/>
+          <w:lang w:eastAsia="zh-CN" w:bidi="ar"/>
+        </w:rPr>
+        <w:t xml:space="preserve">Sistem ini dibuat menggunakan </w:t>
+      </w:r>
+      <w:r>
+        <w:rPr>
+          <w:rFonts w:hint="default" w:ascii="Times New Roman" w:hAnsi="Times New Roman" w:eastAsia="SimSun" w:cs="Times New Roman"/>
+          <w:kern w:val="0"/>
+          <w:sz w:val="24"/>
+          <w:szCs w:val="24"/>
+          <w:lang w:eastAsia="zh-CN" w:bidi="ar"/>
+        </w:rPr>
+        <w:t>bahasa pemrograman</w:t>
+      </w:r>
+      <w:r>
+        <w:rPr>
+          <w:rFonts w:hint="default" w:ascii="Times New Roman" w:hAnsi="Times New Roman" w:eastAsia="SimSun" w:cs="Times New Roman"/>
+          <w:kern w:val="0"/>
+          <w:sz w:val="24"/>
+          <w:szCs w:val="24"/>
+          <w:lang w:val="en-US" w:eastAsia="zh-CN" w:bidi="ar"/>
+        </w:rPr>
+        <w:t xml:space="preserve"> R</w:t>
+      </w:r>
+      <w:r>
+        <w:rPr>
+          <w:rFonts w:hint="default" w:ascii="Times New Roman" w:hAnsi="Times New Roman" w:eastAsia="SimSun" w:cs="Times New Roman"/>
+          <w:kern w:val="0"/>
+          <w:sz w:val="24"/>
+          <w:szCs w:val="24"/>
+          <w:lang w:eastAsia="zh-CN" w:bidi="ar"/>
+        </w:rPr>
+        <w:t>ust</w:t>
+      </w:r>
+      <w:r>
+        <w:rPr>
+          <w:rFonts w:hint="default" w:ascii="Times New Roman" w:hAnsi="Times New Roman" w:eastAsia="SimSun" w:cs="Times New Roman"/>
+          <w:kern w:val="0"/>
+          <w:sz w:val="24"/>
+          <w:szCs w:val="24"/>
+          <w:lang w:eastAsia="zh-CN" w:bidi="ar"/>
+        </w:rPr>
+        <w:t xml:space="preserve"> dan </w:t>
+      </w:r>
+      <w:r>
+        <w:rPr>
+          <w:rFonts w:hint="default" w:ascii="Times New Roman" w:hAnsi="Times New Roman" w:eastAsia="SimSun" w:cs="Times New Roman"/>
+          <w:i/>
+          <w:iCs/>
+          <w:kern w:val="0"/>
+          <w:sz w:val="24"/>
+          <w:szCs w:val="24"/>
+          <w:lang w:eastAsia="zh-CN" w:bidi="ar"/>
+        </w:rPr>
+        <w:t>CockroachDB</w:t>
+      </w:r>
+      <w:r>
+        <w:rPr>
+          <w:rFonts w:hint="default" w:ascii="Times New Roman" w:hAnsi="Times New Roman" w:eastAsia="SimSun" w:cs="Times New Roman"/>
+          <w:i w:val="0"/>
+          <w:iCs w:val="0"/>
+          <w:kern w:val="0"/>
+          <w:sz w:val="24"/>
+          <w:szCs w:val="24"/>
+          <w:lang w:eastAsia="zh-CN" w:bidi="ar"/>
+        </w:rPr>
+        <w:t xml:space="preserve"> sebagai manajemen basis datanya</w:t>
+      </w:r>
+      <w:r>
+        <w:rPr>
+          <w:rFonts w:hint="default" w:ascii="Times New Roman" w:hAnsi="Times New Roman" w:eastAsia="SimSun" w:cs="Times New Roman"/>
+          <w:kern w:val="0"/>
+          <w:sz w:val="24"/>
+          <w:szCs w:val="24"/>
+          <w:lang w:eastAsia="zh-CN" w:bidi="ar"/>
+        </w:rPr>
+        <w:t>.</w:t>
+      </w:r>
+    </w:p>
+    <w:p>
+      <w:pPr>
+        <w:keepNext w:val="0"/>
+        <w:keepLines w:val="0"/>
+        <w:widowControl/>
+        <w:suppressLineNumbers w:val="0"/>
+        <w:jc w:val="left"/>
+        <w:rPr>
+          <w:rFonts w:hint="default" w:ascii="Times New Roman" w:hAnsi="Times New Roman" w:eastAsia="SimSun" w:cs="Times New Roman"/>
+          <w:kern w:val="0"/>
+          <w:sz w:val="24"/>
+          <w:szCs w:val="24"/>
+          <w:lang w:val="en-US" w:eastAsia="zh-CN" w:bidi="ar"/>
+        </w:rPr>
+      </w:pPr>
     </w:p>
     <w:p>
       <w:pPr>
@@ -352,6 +1337,7 @@
           <w:rFonts w:hint="default" w:ascii="Times New Roman" w:hAnsi="Times New Roman" w:cs="Times New Roman"/>
           <w:b/>
           <w:bCs/>
+          <w:color w:val="auto"/>
           <w:sz w:val="24"/>
           <w:szCs w:val="24"/>
         </w:rPr>
@@ -361,6 +1347,7 @@
           <w:rFonts w:hint="default" w:ascii="Times New Roman" w:hAnsi="Times New Roman" w:cs="Times New Roman"/>
           <w:b/>
           <w:bCs/>
+          <w:color w:val="auto"/>
           <w:sz w:val="24"/>
           <w:szCs w:val="24"/>
         </w:rPr>
@@ -369,42 +1356,159 @@
     </w:p>
     <w:p>
       <w:pPr>
-        <w:pStyle w:val="24"/>
-        <w:spacing w:line="480" w:lineRule="auto"/>
-        <w:ind w:left="0" w:firstLine="720" w:firstLineChars="0"/>
-        <w:jc w:val="both"/>
-        <w:rPr>
-          <w:rFonts w:hint="default" w:ascii="Times New Roman" w:hAnsi="Times New Roman"/>
-          <w:sz w:val="24"/>
-          <w:szCs w:val="24"/>
-        </w:rPr>
-      </w:pPr>
-      <w:r>
-        <w:rPr>
-          <w:rFonts w:ascii="Times New Roman" w:hAnsi="Times New Roman"/>
-          <w:sz w:val="24"/>
-          <w:szCs w:val="24"/>
-        </w:rPr>
-        <w:t>Tujuan dari penelitian ini adalah untuk membangun sistem pengotomasi skala (</w:t>
-      </w:r>
-      <w:r>
-        <w:rPr>
-          <w:rFonts w:ascii="Times New Roman" w:hAnsi="Times New Roman"/>
-          <w:i/>
-          <w:iCs/>
-          <w:sz w:val="24"/>
-          <w:szCs w:val="24"/>
-        </w:rPr>
-        <w:t>automatic scaling</w:t>
-      </w:r>
-      <w:r>
-        <w:rPr>
-          <w:rFonts w:ascii="Times New Roman" w:hAnsi="Times New Roman"/>
-          <w:sz w:val="24"/>
-          <w:szCs w:val="24"/>
-        </w:rPr>
-        <w:t>) pada container-container Orcinus dengan menggunakan bahasa pemrograman Rust.</w:t>
-      </w:r>
+        <w:keepNext w:val="0"/>
+        <w:keepLines w:val="0"/>
+        <w:widowControl/>
+        <w:suppressLineNumbers w:val="0"/>
+        <w:ind w:firstLine="720" w:firstLineChars="0"/>
+        <w:jc w:val="both"/>
+        <w:rPr>
+          <w:rFonts w:hint="default" w:ascii="Times New Roman" w:hAnsi="Times New Roman" w:eastAsia="SimSun" w:cs="Times New Roman"/>
+          <w:color w:val="auto"/>
+          <w:kern w:val="0"/>
+          <w:sz w:val="24"/>
+          <w:szCs w:val="24"/>
+          <w:lang w:val="en-US" w:eastAsia="zh-CN" w:bidi="ar"/>
+        </w:rPr>
+      </w:pPr>
+      <w:r>
+        <w:rPr>
+          <w:rFonts w:hint="default" w:ascii="Times New Roman" w:hAnsi="Times New Roman" w:eastAsia="SimSun" w:cs="Times New Roman"/>
+          <w:color w:val="auto"/>
+          <w:kern w:val="0"/>
+          <w:sz w:val="24"/>
+          <w:szCs w:val="24"/>
+          <w:lang w:val="en-US" w:eastAsia="zh-CN" w:bidi="ar"/>
+        </w:rPr>
+        <w:t>Berdasarkan permasalahan yang diteliti, maka tujuan dari penulisan skripsi ini adalah untuk menganalisis</w:t>
+      </w:r>
+      <w:r>
+        <w:rPr>
+          <w:rFonts w:hint="default" w:ascii="Times New Roman" w:hAnsi="Times New Roman" w:eastAsia="SimSun" w:cs="Times New Roman"/>
+          <w:color w:val="auto"/>
+          <w:kern w:val="0"/>
+          <w:sz w:val="24"/>
+          <w:szCs w:val="24"/>
+          <w:lang w:eastAsia="zh-CN" w:bidi="ar"/>
+        </w:rPr>
+        <w:t xml:space="preserve"> dan </w:t>
+      </w:r>
+      <w:r>
+        <w:rPr>
+          <w:rFonts w:hint="default" w:ascii="Times New Roman" w:hAnsi="Times New Roman" w:eastAsia="SimSun" w:cs="Times New Roman"/>
+          <w:color w:val="auto"/>
+          <w:kern w:val="0"/>
+          <w:sz w:val="24"/>
+          <w:szCs w:val="24"/>
+          <w:lang w:val="en-US" w:eastAsia="zh-CN" w:bidi="ar"/>
+        </w:rPr>
+        <w:t xml:space="preserve">merancang basis data terdistribusi pengolahan data </w:t>
+      </w:r>
+      <w:r>
+        <w:rPr>
+          <w:rFonts w:hint="default" w:ascii="Times New Roman" w:hAnsi="Times New Roman" w:eastAsia="SimSun" w:cs="Times New Roman"/>
+          <w:color w:val="auto"/>
+          <w:kern w:val="0"/>
+          <w:sz w:val="24"/>
+          <w:szCs w:val="24"/>
+          <w:lang w:eastAsia="zh-CN" w:bidi="ar"/>
+        </w:rPr>
+        <w:t>pesawat,</w:t>
+      </w:r>
+      <w:r>
+        <w:rPr>
+          <w:rFonts w:hint="default" w:ascii="Times New Roman" w:hAnsi="Times New Roman" w:eastAsia="SimSun" w:cs="Times New Roman"/>
+          <w:color w:val="auto"/>
+          <w:kern w:val="0"/>
+          <w:sz w:val="24"/>
+          <w:szCs w:val="24"/>
+          <w:lang w:val="en-US" w:eastAsia="zh-CN" w:bidi="ar"/>
+        </w:rPr>
+        <w:t xml:space="preserve"> </w:t>
+      </w:r>
+      <w:r>
+        <w:rPr>
+          <w:rFonts w:hint="default" w:ascii="Times New Roman" w:hAnsi="Times New Roman" w:eastAsia="SimSun" w:cs="Times New Roman"/>
+          <w:color w:val="auto"/>
+          <w:kern w:val="0"/>
+          <w:sz w:val="24"/>
+          <w:szCs w:val="24"/>
+          <w:lang w:eastAsia="zh-CN" w:bidi="ar"/>
+        </w:rPr>
+        <w:t xml:space="preserve">penumpang dan kargo </w:t>
+      </w:r>
+      <w:r>
+        <w:rPr>
+          <w:rFonts w:hint="default" w:ascii="Times New Roman" w:hAnsi="Times New Roman" w:eastAsia="SimSun" w:cs="Times New Roman"/>
+          <w:color w:val="auto"/>
+          <w:kern w:val="0"/>
+          <w:sz w:val="24"/>
+          <w:szCs w:val="24"/>
+          <w:lang w:val="en-US" w:eastAsia="zh-CN" w:bidi="ar"/>
+        </w:rPr>
+        <w:t>pada PT</w:t>
+      </w:r>
+      <w:r>
+        <w:rPr>
+          <w:rFonts w:hint="default" w:ascii="Times New Roman" w:hAnsi="Times New Roman" w:eastAsia="SimSun" w:cs="Times New Roman"/>
+          <w:color w:val="auto"/>
+          <w:kern w:val="0"/>
+          <w:sz w:val="24"/>
+          <w:szCs w:val="24"/>
+          <w:lang w:eastAsia="zh-CN" w:bidi="ar"/>
+        </w:rPr>
+        <w:t xml:space="preserve"> Angkasa Pura II (</w:t>
+      </w:r>
+      <w:r>
+        <w:rPr>
+          <w:rFonts w:hint="default" w:ascii="Times New Roman" w:hAnsi="Times New Roman" w:eastAsia="SimSun" w:cs="Times New Roman"/>
+          <w:color w:val="auto"/>
+          <w:kern w:val="0"/>
+          <w:sz w:val="24"/>
+          <w:szCs w:val="24"/>
+          <w:lang w:eastAsia="zh-CN" w:bidi="ar"/>
+        </w:rPr>
+        <w:t>P</w:t>
+      </w:r>
+      <w:r>
+        <w:rPr>
+          <w:rFonts w:hint="default" w:ascii="Times New Roman" w:hAnsi="Times New Roman" w:eastAsia="SimSun" w:cs="Times New Roman"/>
+          <w:color w:val="auto"/>
+          <w:kern w:val="0"/>
+          <w:sz w:val="24"/>
+          <w:szCs w:val="24"/>
+          <w:lang w:eastAsia="zh-CN" w:bidi="ar"/>
+        </w:rPr>
+        <w:t>ersero)</w:t>
+      </w:r>
+      <w:r>
+        <w:rPr>
+          <w:rFonts w:hint="default" w:ascii="Times New Roman" w:hAnsi="Times New Roman" w:eastAsia="SimSun" w:cs="Times New Roman"/>
+          <w:color w:val="auto"/>
+          <w:kern w:val="0"/>
+          <w:sz w:val="24"/>
+          <w:szCs w:val="24"/>
+          <w:lang w:val="en-US" w:eastAsia="zh-CN" w:bidi="ar"/>
+        </w:rPr>
+        <w:t>.</w:t>
+      </w:r>
+    </w:p>
+    <w:p>
+      <w:pPr>
+        <w:keepNext w:val="0"/>
+        <w:keepLines w:val="0"/>
+        <w:widowControl/>
+        <w:suppressLineNumbers w:val="0"/>
+        <w:jc w:val="both"/>
+        <w:rPr>
+          <w:rFonts w:hint="default" w:ascii="Times New Roman" w:hAnsi="Times New Roman" w:eastAsia="SimSun" w:cs="Times New Roman"/>
+          <w:color w:val="auto"/>
+          <w:kern w:val="0"/>
+          <w:sz w:val="24"/>
+          <w:szCs w:val="24"/>
+          <w:lang w:val="en-US" w:eastAsia="zh-CN" w:bidi="ar"/>
+        </w:rPr>
+      </w:pPr>
     </w:p>
     <w:p>
       <w:pPr>
@@ -420,6 +1524,7 @@
           <w:rFonts w:hint="default" w:ascii="Times New Roman" w:hAnsi="Times New Roman" w:cs="Times New Roman"/>
           <w:b/>
           <w:bCs/>
+          <w:color w:val="auto"/>
           <w:sz w:val="24"/>
           <w:szCs w:val="24"/>
         </w:rPr>
@@ -429,6 +1534,7 @@
           <w:rFonts w:hint="default" w:ascii="Times New Roman" w:hAnsi="Times New Roman" w:cs="Times New Roman"/>
           <w:b/>
           <w:bCs/>
+          <w:color w:val="auto"/>
           <w:sz w:val="24"/>
           <w:szCs w:val="24"/>
         </w:rPr>
@@ -453,17 +1559,404 @@
         <w:textAlignment w:val="baseline"/>
         <w:rPr>
           <w:rFonts w:hint="default" w:ascii="Times New Roman" w:hAnsi="Times New Roman" w:cs="Times New Roman"/>
+          <w:color w:val="auto"/>
+          <w:sz w:val="24"/>
+          <w:szCs w:val="24"/>
+        </w:rPr>
+      </w:pPr>
+      <w:r>
+        <w:rPr>
+          <w:rFonts w:hint="default" w:ascii="Times New Roman" w:hAnsi="Times New Roman" w:cs="Times New Roman"/>
           <w:b w:val="0"/>
           <w:bCs w:val="0"/>
-          <w:sz w:val="24"/>
-          <w:szCs w:val="24"/>
-        </w:rPr>
-      </w:pPr>
+          <w:color w:val="auto"/>
+          <w:sz w:val="24"/>
+          <w:szCs w:val="24"/>
+        </w:rPr>
+        <w:t>Bagi PT</w:t>
+      </w:r>
       <w:r>
         <w:rPr>
           <w:rFonts w:hint="default" w:cs="Times New Roman"/>
           <w:b w:val="0"/>
           <w:bCs w:val="0"/>
+          <w:color w:val="auto"/>
+          <w:sz w:val="24"/>
+          <w:szCs w:val="24"/>
+        </w:rPr>
+        <w:t xml:space="preserve"> Angkasa Pura (</w:t>
+      </w:r>
+      <w:r>
+        <w:rPr>
+          <w:rFonts w:hint="default" w:cs="Times New Roman"/>
+          <w:b w:val="0"/>
+          <w:bCs w:val="0"/>
+          <w:color w:val="auto"/>
+          <w:sz w:val="24"/>
+          <w:szCs w:val="24"/>
+        </w:rPr>
+        <w:t>P</w:t>
+      </w:r>
+      <w:r>
+        <w:rPr>
+          <w:rFonts w:hint="default" w:cs="Times New Roman"/>
+          <w:b w:val="0"/>
+          <w:bCs w:val="0"/>
+          <w:color w:val="auto"/>
+          <w:sz w:val="24"/>
+          <w:szCs w:val="24"/>
+        </w:rPr>
+        <w:t>ersero) pusat</w:t>
+      </w:r>
+    </w:p>
+    <w:p>
+      <w:pPr>
+        <w:pStyle w:val="25"/>
+        <w:numPr>
+          <w:ilvl w:val="1"/>
+          <w:numId w:val="4"/>
+        </w:numPr>
+        <w:tabs>
+          <w:tab w:val="left" w:pos="840"/>
+        </w:tabs>
+        <w:suppressAutoHyphens/>
+        <w:autoSpaceDN w:val="0"/>
+        <w:spacing w:line="360" w:lineRule="auto"/>
+        <w:ind w:left="1265" w:leftChars="0" w:hanging="425" w:firstLineChars="0"/>
+        <w:jc w:val="both"/>
+        <w:textAlignment w:val="baseline"/>
+        <w:rPr>
+          <w:rFonts w:hint="default" w:ascii="Times New Roman" w:hAnsi="Times New Roman" w:cs="Times New Roman"/>
+          <w:b w:val="0"/>
+          <w:bCs w:val="0"/>
+          <w:color w:val="auto"/>
+          <w:sz w:val="24"/>
+          <w:szCs w:val="24"/>
+        </w:rPr>
+      </w:pPr>
+      <w:r>
+        <w:rPr>
+          <w:rFonts w:hint="default" w:ascii="Times New Roman" w:hAnsi="Times New Roman" w:eastAsia="SimSun" w:cs="Times New Roman"/>
+          <w:color w:val="auto"/>
+          <w:kern w:val="0"/>
+          <w:sz w:val="24"/>
+          <w:szCs w:val="24"/>
+          <w:lang w:val="en-US" w:eastAsia="zh-CN" w:bidi="ar"/>
+        </w:rPr>
+        <w:t xml:space="preserve">Sistem ini memudahkan pihak perusahaan untuk mengetahui data </w:t>
+      </w:r>
+      <w:r>
+        <w:rPr>
+          <w:rFonts w:hint="default" w:eastAsia="SimSun" w:cs="Times New Roman"/>
+          <w:color w:val="auto"/>
+          <w:kern w:val="0"/>
+          <w:sz w:val="24"/>
+          <w:szCs w:val="24"/>
+          <w:lang w:eastAsia="zh-CN" w:bidi="ar"/>
+        </w:rPr>
+        <w:t>pesawat, penumpang dan kargo</w:t>
+      </w:r>
+      <w:r>
+        <w:rPr>
+          <w:rFonts w:hint="default" w:ascii="Times New Roman" w:hAnsi="Times New Roman" w:eastAsia="SimSun" w:cs="Times New Roman"/>
+          <w:color w:val="auto"/>
+          <w:kern w:val="0"/>
+          <w:sz w:val="24"/>
+          <w:szCs w:val="24"/>
+          <w:lang w:val="en-US" w:eastAsia="zh-CN" w:bidi="ar"/>
+        </w:rPr>
+        <w:t xml:space="preserve"> yang ada dipusat maupun dicabang.</w:t>
+      </w:r>
+    </w:p>
+    <w:p>
+      <w:pPr>
+        <w:pStyle w:val="25"/>
+        <w:numPr>
+          <w:ilvl w:val="1"/>
+          <w:numId w:val="4"/>
+        </w:numPr>
+        <w:tabs>
+          <w:tab w:val="left" w:pos="840"/>
+        </w:tabs>
+        <w:suppressAutoHyphens/>
+        <w:autoSpaceDN w:val="0"/>
+        <w:spacing w:line="360" w:lineRule="auto"/>
+        <w:ind w:left="1265" w:leftChars="0" w:hanging="425" w:firstLineChars="0"/>
+        <w:jc w:val="both"/>
+        <w:textAlignment w:val="baseline"/>
+        <w:rPr>
+          <w:rFonts w:hint="default" w:ascii="Times New Roman" w:hAnsi="Times New Roman" w:cs="Times New Roman"/>
+          <w:b w:val="0"/>
+          <w:bCs w:val="0"/>
+          <w:color w:val="auto"/>
+          <w:sz w:val="24"/>
+          <w:szCs w:val="24"/>
+        </w:rPr>
+      </w:pPr>
+      <w:r>
+        <w:rPr>
+          <w:rFonts w:hint="default" w:eastAsia="SimSun" w:cs="Times New Roman"/>
+          <w:color w:val="auto"/>
+          <w:kern w:val="0"/>
+          <w:sz w:val="24"/>
+          <w:szCs w:val="24"/>
+          <w:lang w:eastAsia="zh-CN" w:bidi="ar"/>
+        </w:rPr>
+        <w:t>S</w:t>
+      </w:r>
+      <w:r>
+        <w:rPr>
+          <w:rFonts w:hint="default" w:ascii="Times New Roman" w:hAnsi="Times New Roman" w:eastAsia="SimSun" w:cs="Times New Roman"/>
+          <w:color w:val="auto"/>
+          <w:kern w:val="0"/>
+          <w:sz w:val="24"/>
+          <w:szCs w:val="24"/>
+          <w:lang w:val="en-US" w:eastAsia="zh-CN" w:bidi="ar"/>
+        </w:rPr>
+        <w:t>truktur semua data yang ada dipusat maupun di cabang dapat mengurangi kesalahan</w:t>
+      </w:r>
+      <w:r>
+        <w:rPr>
+          <w:rFonts w:hint="default" w:ascii="Times New Roman" w:hAnsi="Times New Roman" w:eastAsia="SimSun" w:cs="Times New Roman"/>
+          <w:color w:val="auto"/>
+          <w:kern w:val="0"/>
+          <w:sz w:val="24"/>
+          <w:szCs w:val="24"/>
+          <w:lang w:eastAsia="zh-CN" w:bidi="ar"/>
+        </w:rPr>
+        <w:t>.</w:t>
+      </w:r>
+    </w:p>
+    <w:p>
+      <w:pPr>
+        <w:pStyle w:val="25"/>
+        <w:numPr>
+          <w:ilvl w:val="0"/>
+          <w:numId w:val="4"/>
+        </w:numPr>
+        <w:tabs>
+          <w:tab w:val="left" w:pos="425"/>
+        </w:tabs>
+        <w:suppressAutoHyphens/>
+        <w:autoSpaceDN w:val="0"/>
+        <w:spacing w:line="360" w:lineRule="auto"/>
+        <w:ind w:left="845" w:leftChars="0" w:hanging="425" w:firstLineChars="0"/>
+        <w:jc w:val="both"/>
+        <w:textAlignment w:val="baseline"/>
+        <w:rPr>
+          <w:rFonts w:hint="default" w:ascii="Times New Roman" w:hAnsi="Times New Roman" w:cs="Times New Roman"/>
+          <w:b w:val="0"/>
+          <w:bCs w:val="0"/>
+          <w:color w:val="auto"/>
+          <w:sz w:val="24"/>
+          <w:szCs w:val="24"/>
+        </w:rPr>
+      </w:pPr>
+      <w:r>
+        <w:rPr>
+          <w:rFonts w:hint="default" w:ascii="Times New Roman" w:hAnsi="Times New Roman" w:cs="Times New Roman"/>
+          <w:b w:val="0"/>
+          <w:bCs w:val="0"/>
+          <w:color w:val="auto"/>
+          <w:sz w:val="24"/>
+          <w:szCs w:val="24"/>
+        </w:rPr>
+        <w:t>Bagi PT</w:t>
+      </w:r>
+      <w:r>
+        <w:rPr>
+          <w:rFonts w:hint="default" w:cs="Times New Roman"/>
+          <w:b w:val="0"/>
+          <w:bCs w:val="0"/>
+          <w:color w:val="auto"/>
+          <w:sz w:val="24"/>
+          <w:szCs w:val="24"/>
+        </w:rPr>
+        <w:t xml:space="preserve"> Angkasa Pura (persero) </w:t>
+      </w:r>
+      <w:r>
+        <w:rPr>
+          <w:rFonts w:hint="default" w:ascii="Times New Roman" w:hAnsi="Times New Roman" w:cs="Times New Roman"/>
+          <w:b w:val="0"/>
+          <w:bCs w:val="0"/>
+          <w:color w:val="auto"/>
+          <w:sz w:val="24"/>
+          <w:szCs w:val="24"/>
+        </w:rPr>
+        <w:t>kantor cabang</w:t>
+      </w:r>
+    </w:p>
+    <w:p>
+      <w:pPr>
+        <w:pStyle w:val="25"/>
+        <w:numPr>
+          <w:ilvl w:val="1"/>
+          <w:numId w:val="4"/>
+        </w:numPr>
+        <w:tabs>
+          <w:tab w:val="left" w:pos="840"/>
+        </w:tabs>
+        <w:suppressAutoHyphens/>
+        <w:autoSpaceDN w:val="0"/>
+        <w:spacing w:line="360" w:lineRule="auto"/>
+        <w:ind w:left="1265" w:leftChars="0" w:hanging="425" w:firstLineChars="0"/>
+        <w:jc w:val="both"/>
+        <w:textAlignment w:val="baseline"/>
+        <w:rPr>
+          <w:rFonts w:hint="default" w:ascii="Times New Roman" w:hAnsi="Times New Roman" w:cs="Times New Roman"/>
+          <w:b w:val="0"/>
+          <w:bCs w:val="0"/>
+          <w:color w:val="auto"/>
+          <w:sz w:val="24"/>
+          <w:szCs w:val="24"/>
+        </w:rPr>
+      </w:pPr>
+      <w:r>
+        <w:rPr>
+          <w:rFonts w:hint="default" w:ascii="Times New Roman" w:hAnsi="Times New Roman" w:eastAsia="SimSun" w:cs="Times New Roman"/>
+          <w:color w:val="auto"/>
+          <w:kern w:val="0"/>
+          <w:sz w:val="24"/>
+          <w:szCs w:val="24"/>
+          <w:lang w:val="en-US" w:eastAsia="zh-CN" w:bidi="ar"/>
+        </w:rPr>
+        <w:t>Memberikan kemudahan kepada cabang perusahaan dalam mengatur pengolahan</w:t>
+      </w:r>
+      <w:r>
+        <w:rPr>
+          <w:rFonts w:hint="default" w:ascii="Times New Roman" w:hAnsi="Times New Roman" w:eastAsia="SimSun" w:cs="Times New Roman"/>
+          <w:color w:val="auto"/>
+          <w:kern w:val="0"/>
+          <w:sz w:val="24"/>
+          <w:szCs w:val="24"/>
+          <w:lang w:eastAsia="zh-CN" w:bidi="ar"/>
+        </w:rPr>
+        <w:t xml:space="preserve"> </w:t>
+      </w:r>
+      <w:r>
+        <w:rPr>
+          <w:rFonts w:hint="default" w:ascii="Times New Roman" w:hAnsi="Times New Roman" w:eastAsia="SimSun" w:cs="Times New Roman"/>
+          <w:color w:val="auto"/>
+          <w:kern w:val="0"/>
+          <w:sz w:val="24"/>
+          <w:szCs w:val="24"/>
+          <w:lang w:val="en-US" w:eastAsia="zh-CN" w:bidi="ar"/>
+        </w:rPr>
+        <w:t>data.</w:t>
+      </w:r>
+    </w:p>
+    <w:p>
+      <w:pPr>
+        <w:pStyle w:val="25"/>
+        <w:numPr>
+          <w:ilvl w:val="1"/>
+          <w:numId w:val="4"/>
+        </w:numPr>
+        <w:tabs>
+          <w:tab w:val="left" w:pos="840"/>
+        </w:tabs>
+        <w:suppressAutoHyphens/>
+        <w:autoSpaceDN w:val="0"/>
+        <w:spacing w:line="360" w:lineRule="auto"/>
+        <w:ind w:left="1265" w:leftChars="0" w:hanging="425" w:firstLineChars="0"/>
+        <w:jc w:val="both"/>
+        <w:textAlignment w:val="baseline"/>
+        <w:rPr>
+          <w:rFonts w:hint="default" w:ascii="Times New Roman" w:hAnsi="Times New Roman" w:cs="Times New Roman"/>
+          <w:b w:val="0"/>
+          <w:bCs w:val="0"/>
+          <w:color w:val="auto"/>
+          <w:sz w:val="24"/>
+          <w:szCs w:val="24"/>
+        </w:rPr>
+      </w:pPr>
+      <w:r>
+        <w:rPr>
+          <w:rFonts w:hint="default" w:ascii="Times New Roman" w:hAnsi="Times New Roman" w:eastAsia="SimSun" w:cs="Times New Roman"/>
+          <w:color w:val="auto"/>
+          <w:kern w:val="0"/>
+          <w:sz w:val="24"/>
+          <w:szCs w:val="24"/>
+          <w:lang w:val="en-US" w:eastAsia="zh-CN" w:bidi="ar"/>
+        </w:rPr>
+        <w:t>Terciptanya basis data pengolahan data</w:t>
+      </w:r>
+      <w:r>
+        <w:rPr>
+          <w:rFonts w:hint="default" w:eastAsia="SimSun" w:cs="Times New Roman"/>
+          <w:color w:val="auto"/>
+          <w:kern w:val="0"/>
+          <w:sz w:val="24"/>
+          <w:szCs w:val="24"/>
+          <w:lang w:eastAsia="zh-CN" w:bidi="ar"/>
+        </w:rPr>
+        <w:t xml:space="preserve"> pesawat, penumpang dan kargo</w:t>
+      </w:r>
+      <w:r>
+        <w:rPr>
+          <w:rFonts w:hint="default" w:ascii="Times New Roman" w:hAnsi="Times New Roman" w:eastAsia="SimSun" w:cs="Times New Roman"/>
+          <w:color w:val="auto"/>
+          <w:kern w:val="0"/>
+          <w:sz w:val="24"/>
+          <w:szCs w:val="24"/>
+          <w:lang w:val="en-US" w:eastAsia="zh-CN" w:bidi="ar"/>
+        </w:rPr>
+        <w:t xml:space="preserve"> disetiap cabang</w:t>
+      </w:r>
+      <w:r>
+        <w:rPr>
+          <w:rFonts w:hint="default" w:ascii="Times New Roman" w:hAnsi="Times New Roman" w:eastAsia="SimSun" w:cs="Times New Roman"/>
+          <w:color w:val="auto"/>
+          <w:kern w:val="0"/>
+          <w:sz w:val="24"/>
+          <w:szCs w:val="24"/>
+          <w:lang w:eastAsia="zh-CN" w:bidi="ar"/>
+        </w:rPr>
+        <w:t xml:space="preserve"> </w:t>
+      </w:r>
+      <w:r>
+        <w:rPr>
+          <w:rFonts w:hint="default" w:ascii="Times New Roman" w:hAnsi="Times New Roman" w:eastAsia="SimSun" w:cs="Times New Roman"/>
+          <w:color w:val="auto"/>
+          <w:kern w:val="0"/>
+          <w:sz w:val="24"/>
+          <w:szCs w:val="24"/>
+          <w:lang w:val="en-US" w:eastAsia="zh-CN" w:bidi="ar"/>
+        </w:rPr>
+        <w:t>mempermudah dalam pengolahan data yang ada disetiap cabang.</w:t>
+      </w:r>
+    </w:p>
+    <w:p>
+      <w:pPr>
+        <w:pStyle w:val="25"/>
+        <w:numPr>
+          <w:ilvl w:val="0"/>
+          <w:numId w:val="4"/>
+        </w:numPr>
+        <w:tabs>
+          <w:tab w:val="left" w:pos="425"/>
+        </w:tabs>
+        <w:suppressAutoHyphens/>
+        <w:autoSpaceDN w:val="0"/>
+        <w:spacing w:line="360" w:lineRule="auto"/>
+        <w:ind w:left="845" w:leftChars="0" w:hanging="425" w:firstLineChars="0"/>
+        <w:jc w:val="both"/>
+        <w:textAlignment w:val="baseline"/>
+        <w:rPr>
+          <w:rFonts w:hint="default" w:ascii="Times New Roman" w:hAnsi="Times New Roman" w:cs="Times New Roman"/>
+          <w:b w:val="0"/>
+          <w:bCs w:val="0"/>
+          <w:color w:val="auto"/>
+          <w:sz w:val="24"/>
+          <w:szCs w:val="24"/>
+        </w:rPr>
+      </w:pPr>
+      <w:r>
+        <w:rPr>
+          <w:rFonts w:hint="default" w:ascii="Times New Roman" w:hAnsi="Times New Roman" w:cs="Times New Roman"/>
+          <w:b w:val="0"/>
+          <w:bCs w:val="0"/>
+          <w:color w:val="auto"/>
           <w:sz w:val="24"/>
           <w:szCs w:val="24"/>
         </w:rPr>
@@ -490,15 +1983,17 @@
           <w:rFonts w:hint="default" w:ascii="Times New Roman" w:hAnsi="Times New Roman" w:cs="Times New Roman"/>
           <w:b w:val="0"/>
           <w:bCs w:val="0"/>
-          <w:sz w:val="24"/>
-          <w:szCs w:val="24"/>
-        </w:rPr>
-      </w:pPr>
-      <w:r>
-        <w:rPr>
-          <w:rFonts w:hint="default" w:cs="Times New Roman"/>
+          <w:color w:val="auto"/>
+          <w:sz w:val="24"/>
+          <w:szCs w:val="24"/>
+        </w:rPr>
+      </w:pPr>
+      <w:r>
+        <w:rPr>
+          <w:rFonts w:hint="default" w:ascii="Times New Roman" w:hAnsi="Times New Roman" w:cs="Times New Roman"/>
           <w:b w:val="0"/>
           <w:bCs w:val="0"/>
+          <w:color w:val="auto"/>
           <w:sz w:val="24"/>
           <w:szCs w:val="24"/>
         </w:rPr>
@@ -506,7 +2001,8 @@
       </w:r>
       <w:r>
         <w:rPr>
-          <w:rFonts w:ascii="Times New Roman" w:hAnsi="Times New Roman"/>
+          <w:rFonts w:hint="default" w:ascii="Times New Roman" w:hAnsi="Times New Roman" w:cs="Times New Roman"/>
+          <w:color w:val="auto"/>
           <w:sz w:val="24"/>
           <w:szCs w:val="24"/>
         </w:rPr>
@@ -533,31 +2029,19 @@
           <w:rFonts w:hint="default" w:ascii="Times New Roman" w:hAnsi="Times New Roman" w:cs="Times New Roman"/>
           <w:b w:val="0"/>
           <w:bCs w:val="0"/>
-          <w:sz w:val="24"/>
-          <w:szCs w:val="24"/>
-        </w:rPr>
-      </w:pPr>
-      <w:r>
-        <w:rPr>
-          <w:sz w:val="24"/>
-          <w:szCs w:val="24"/>
-        </w:rPr>
-        <w:t>B</w:t>
-      </w:r>
-      <w:r>
-        <w:rPr>
-          <w:rFonts w:ascii="Times New Roman" w:hAnsi="Times New Roman"/>
-          <w:sz w:val="24"/>
-          <w:szCs w:val="24"/>
-        </w:rPr>
-        <w:t>isa memperoleh pengetahuan tentang teknologi-teknologi yang sedang tren saat ini dalam bidang</w:t>
-      </w:r>
-      <w:r>
-        <w:rPr>
-          <w:sz w:val="24"/>
-          <w:szCs w:val="24"/>
-        </w:rPr>
-        <w:t xml:space="preserve"> basis data terdistribusi.</w:t>
+          <w:color w:val="auto"/>
+          <w:sz w:val="24"/>
+          <w:szCs w:val="24"/>
+        </w:rPr>
+      </w:pPr>
+      <w:r>
+        <w:rPr>
+          <w:rFonts w:hint="default" w:ascii="Times New Roman" w:hAnsi="Times New Roman" w:cs="Times New Roman"/>
+          <w:color w:val="auto"/>
+          <w:sz w:val="24"/>
+          <w:szCs w:val="24"/>
+        </w:rPr>
+        <w:t>Bisa memperoleh pengetahuan tentang teknologi-teknologi yang sedang tren saat ini dalam bidang basis data terdistribusi.</w:t>
       </w:r>
     </w:p>
     <w:p>
@@ -578,33 +2062,21 @@
         <w:textAlignment w:val="baseline"/>
         <w:rPr>
           <w:rFonts w:hint="default" w:ascii="Times New Roman" w:hAnsi="Times New Roman" w:cs="Times New Roman"/>
-          <w:b w:val="0"/>
-          <w:bCs w:val="0"/>
-          <w:sz w:val="24"/>
-          <w:szCs w:val="24"/>
-        </w:rPr>
-      </w:pPr>
-      <w:r>
-        <w:rPr>
-          <w:sz w:val="24"/>
-          <w:szCs w:val="24"/>
-        </w:rPr>
-        <w:t>M</w:t>
-      </w:r>
-      <w:r>
-        <w:rPr>
-          <w:rFonts w:ascii="Times New Roman" w:hAnsi="Times New Roman"/>
-          <w:sz w:val="24"/>
-          <w:szCs w:val="24"/>
-        </w:rPr>
-        <w:t>endapatkan esempatan untuk lebih mendalami bidang keilmuan khususnya dibidang teknologi</w:t>
-      </w:r>
-      <w:r>
-        <w:rPr>
-          <w:sz w:val="24"/>
-          <w:szCs w:val="24"/>
-        </w:rPr>
-        <w:t xml:space="preserve"> basis data terdistribusi.</w:t>
+          <w:b/>
+          <w:bCs/>
+          <w:color w:val="auto"/>
+          <w:sz w:val="24"/>
+          <w:szCs w:val="24"/>
+        </w:rPr>
+      </w:pPr>
+      <w:r>
+        <w:rPr>
+          <w:rFonts w:hint="default" w:ascii="Times New Roman" w:hAnsi="Times New Roman" w:cs="Times New Roman"/>
+          <w:color w:val="auto"/>
+          <w:sz w:val="24"/>
+          <w:szCs w:val="24"/>
+        </w:rPr>
+        <w:t>Mendapatkan esempatan untuk lebih mendalami bidang keilmuan khususnya dibidang teknologi basis data terdistribusi.</w:t>
       </w:r>
     </w:p>
     <w:p>
@@ -612,86 +2084,21 @@
         <w:pStyle w:val="25"/>
         <w:numPr>
           <w:ilvl w:val="0"/>
-          <w:numId w:val="4"/>
+          <w:numId w:val="0"/>
         </w:numPr>
         <w:tabs>
-          <w:tab w:val="left" w:pos="425"/>
+          <w:tab w:val="clear" w:pos="425"/>
         </w:tabs>
         <w:suppressAutoHyphens/>
         <w:autoSpaceDN w:val="0"/>
         <w:spacing w:line="360" w:lineRule="auto"/>
-        <w:ind w:left="845" w:leftChars="0" w:hanging="425" w:firstLineChars="0"/>
-        <w:jc w:val="both"/>
-        <w:textAlignment w:val="baseline"/>
-        <w:rPr>
-          <w:rFonts w:hint="default" w:ascii="Times New Roman" w:hAnsi="Times New Roman" w:cs="Times New Roman"/>
-          <w:b w:val="0"/>
-          <w:bCs w:val="0"/>
-          <w:sz w:val="24"/>
-          <w:szCs w:val="24"/>
-        </w:rPr>
-      </w:pPr>
-      <w:r>
-        <w:rPr>
-          <w:rFonts w:hint="default" w:cs="Times New Roman"/>
-          <w:b w:val="0"/>
-          <w:bCs w:val="0"/>
-          <w:sz w:val="24"/>
-          <w:szCs w:val="24"/>
-        </w:rPr>
-        <w:t>Bagi masyarakat umum</w:t>
-      </w:r>
-    </w:p>
-    <w:p>
-      <w:pPr>
-        <w:pStyle w:val="25"/>
-        <w:numPr>
-          <w:ilvl w:val="0"/>
-          <w:numId w:val="6"/>
-        </w:numPr>
-        <w:tabs>
-          <w:tab w:val="left" w:pos="425"/>
-        </w:tabs>
-        <w:suppressAutoHyphens/>
-        <w:autoSpaceDN w:val="0"/>
-        <w:spacing w:line="360" w:lineRule="auto"/>
-        <w:ind w:left="1265" w:leftChars="0" w:hanging="425" w:firstLineChars="0"/>
-        <w:jc w:val="both"/>
-        <w:textAlignment w:val="baseline"/>
-        <w:rPr>
-          <w:rFonts w:hint="default" w:ascii="Times New Roman" w:hAnsi="Times New Roman" w:cs="Times New Roman"/>
-          <w:b w:val="0"/>
-          <w:bCs w:val="0"/>
-          <w:sz w:val="24"/>
-          <w:szCs w:val="24"/>
-        </w:rPr>
-      </w:pPr>
-      <w:r>
-        <w:rPr>
-          <w:rFonts w:hint="default" w:cs="Times New Roman"/>
-          <w:b w:val="0"/>
-          <w:bCs w:val="0"/>
-          <w:sz w:val="24"/>
-          <w:szCs w:val="24"/>
-        </w:rPr>
-        <w:t>...</w:t>
-      </w:r>
-    </w:p>
-    <w:p>
-      <w:pPr>
-        <w:pStyle w:val="25"/>
-        <w:numPr>
-          <w:numId w:val="0"/>
-        </w:numPr>
-        <w:suppressAutoHyphens/>
-        <w:autoSpaceDN w:val="0"/>
-        <w:spacing w:line="360" w:lineRule="auto"/>
         <w:jc w:val="both"/>
         <w:textAlignment w:val="baseline"/>
         <w:rPr>
           <w:rFonts w:hint="default" w:ascii="Times New Roman" w:hAnsi="Times New Roman" w:cs="Times New Roman"/>
           <w:b/>
           <w:bCs/>
+          <w:color w:val="auto"/>
           <w:sz w:val="24"/>
           <w:szCs w:val="24"/>
         </w:rPr>
@@ -711,6 +2118,7 @@
           <w:rFonts w:hint="default" w:ascii="Times New Roman" w:hAnsi="Times New Roman" w:cs="Times New Roman"/>
           <w:b/>
           <w:bCs/>
+          <w:color w:val="auto"/>
           <w:sz w:val="24"/>
           <w:szCs w:val="24"/>
         </w:rPr>
@@ -720,6 +2128,7 @@
           <w:rFonts w:hint="default" w:ascii="Times New Roman" w:hAnsi="Times New Roman" w:cs="Times New Roman"/>
           <w:b/>
           <w:bCs/>
+          <w:color w:val="auto"/>
           <w:sz w:val="24"/>
           <w:szCs w:val="24"/>
         </w:rPr>
@@ -734,13 +2143,15 @@
         <w:jc w:val="both"/>
         <w:rPr>
           <w:rFonts w:hint="default" w:ascii="Times New Roman" w:hAnsi="Times New Roman" w:cs="Times New Roman"/>
-          <w:sz w:val="24"/>
-          <w:szCs w:val="24"/>
-        </w:rPr>
-      </w:pPr>
-      <w:r>
-        <w:rPr>
-          <w:rFonts w:hint="default" w:ascii="Times New Roman" w:hAnsi="Times New Roman" w:cs="Times New Roman"/>
+          <w:color w:val="auto"/>
+          <w:sz w:val="24"/>
+          <w:szCs w:val="24"/>
+        </w:rPr>
+      </w:pPr>
+      <w:r>
+        <w:rPr>
+          <w:rFonts w:hint="default" w:ascii="Times New Roman" w:hAnsi="Times New Roman" w:cs="Times New Roman"/>
+          <w:color w:val="auto"/>
           <w:sz w:val="24"/>
           <w:szCs w:val="24"/>
         </w:rPr>
@@ -752,7 +2163,7 @@
         <w:pStyle w:val="24"/>
         <w:numPr>
           <w:ilvl w:val="2"/>
-          <w:numId w:val="7"/>
+          <w:numId w:val="6"/>
         </w:numPr>
         <w:suppressAutoHyphens/>
         <w:autoSpaceDN w:val="0"/>
@@ -763,13 +2174,15 @@
         <w:textAlignment w:val="baseline"/>
         <w:rPr>
           <w:rFonts w:hint="default" w:ascii="Times New Roman" w:hAnsi="Times New Roman" w:cs="Times New Roman"/>
-          <w:sz w:val="24"/>
-          <w:szCs w:val="24"/>
-        </w:rPr>
-      </w:pPr>
-      <w:r>
-        <w:rPr>
-          <w:rFonts w:hint="default" w:ascii="Times New Roman" w:hAnsi="Times New Roman" w:cs="Times New Roman"/>
+          <w:color w:val="auto"/>
+          <w:sz w:val="24"/>
+          <w:szCs w:val="24"/>
+        </w:rPr>
+      </w:pPr>
+      <w:r>
+        <w:rPr>
+          <w:rFonts w:hint="default" w:ascii="Times New Roman" w:hAnsi="Times New Roman" w:cs="Times New Roman"/>
+          <w:color w:val="auto"/>
           <w:sz w:val="24"/>
           <w:szCs w:val="24"/>
         </w:rPr>
@@ -781,7 +2194,7 @@
         <w:pStyle w:val="24"/>
         <w:numPr>
           <w:ilvl w:val="2"/>
-          <w:numId w:val="7"/>
+          <w:numId w:val="6"/>
         </w:numPr>
         <w:suppressAutoHyphens/>
         <w:autoSpaceDN w:val="0"/>
@@ -792,13 +2205,15 @@
         <w:textAlignment w:val="baseline"/>
         <w:rPr>
           <w:rFonts w:hint="default" w:ascii="Times New Roman" w:hAnsi="Times New Roman" w:cs="Times New Roman"/>
-          <w:sz w:val="24"/>
-          <w:szCs w:val="24"/>
-        </w:rPr>
-      </w:pPr>
-      <w:r>
-        <w:rPr>
-          <w:rFonts w:hint="default" w:ascii="Times New Roman" w:hAnsi="Times New Roman" w:cs="Times New Roman"/>
+          <w:color w:val="auto"/>
+          <w:sz w:val="24"/>
+          <w:szCs w:val="24"/>
+        </w:rPr>
+      </w:pPr>
+      <w:r>
+        <w:rPr>
+          <w:rFonts w:hint="default" w:ascii="Times New Roman" w:hAnsi="Times New Roman" w:cs="Times New Roman"/>
+          <w:color w:val="auto"/>
           <w:sz w:val="24"/>
           <w:szCs w:val="24"/>
         </w:rPr>
@@ -810,7 +2225,7 @@
         <w:pStyle w:val="24"/>
         <w:numPr>
           <w:ilvl w:val="2"/>
-          <w:numId w:val="7"/>
+          <w:numId w:val="6"/>
         </w:numPr>
         <w:suppressAutoHyphens/>
         <w:autoSpaceDN w:val="0"/>
@@ -821,13 +2236,15 @@
         <w:textAlignment w:val="baseline"/>
         <w:rPr>
           <w:rFonts w:hint="default" w:ascii="Times New Roman" w:hAnsi="Times New Roman" w:cs="Times New Roman"/>
-          <w:sz w:val="24"/>
-          <w:szCs w:val="24"/>
-        </w:rPr>
-      </w:pPr>
-      <w:r>
-        <w:rPr>
-          <w:rFonts w:hint="default" w:ascii="Times New Roman" w:hAnsi="Times New Roman" w:cs="Times New Roman"/>
+          <w:color w:val="auto"/>
+          <w:sz w:val="24"/>
+          <w:szCs w:val="24"/>
+        </w:rPr>
+      </w:pPr>
+      <w:r>
+        <w:rPr>
+          <w:rFonts w:hint="default" w:ascii="Times New Roman" w:hAnsi="Times New Roman" w:cs="Times New Roman"/>
+          <w:color w:val="auto"/>
           <w:sz w:val="24"/>
           <w:szCs w:val="24"/>
         </w:rPr>
@@ -839,7 +2256,7 @@
         <w:pStyle w:val="24"/>
         <w:numPr>
           <w:ilvl w:val="2"/>
-          <w:numId w:val="7"/>
+          <w:numId w:val="6"/>
         </w:numPr>
         <w:suppressAutoHyphens/>
         <w:autoSpaceDN w:val="0"/>
@@ -850,13 +2267,15 @@
         <w:textAlignment w:val="baseline"/>
         <w:rPr>
           <w:rFonts w:hint="default" w:ascii="Times New Roman" w:hAnsi="Times New Roman" w:cs="Times New Roman"/>
-          <w:sz w:val="24"/>
-          <w:szCs w:val="24"/>
-        </w:rPr>
-      </w:pPr>
-      <w:r>
-        <w:rPr>
-          <w:rFonts w:hint="default" w:ascii="Times New Roman" w:hAnsi="Times New Roman" w:cs="Times New Roman"/>
+          <w:color w:val="auto"/>
+          <w:sz w:val="24"/>
+          <w:szCs w:val="24"/>
+        </w:rPr>
+      </w:pPr>
+      <w:r>
+        <w:rPr>
+          <w:rFonts w:hint="default" w:ascii="Times New Roman" w:hAnsi="Times New Roman" w:cs="Times New Roman"/>
+          <w:color w:val="auto"/>
           <w:sz w:val="24"/>
           <w:szCs w:val="24"/>
         </w:rPr>
@@ -866,6 +2285,7 @@
         <w:rPr>
           <w:rFonts w:hint="default" w:ascii="Times New Roman" w:hAnsi="Times New Roman" w:cs="Times New Roman"/>
           <w:i/>
+          <w:color w:val="auto"/>
           <w:sz w:val="24"/>
           <w:szCs w:val="24"/>
         </w:rPr>
@@ -874,6 +2294,7 @@
       <w:r>
         <w:rPr>
           <w:rFonts w:hint="default" w:ascii="Times New Roman" w:hAnsi="Times New Roman" w:cs="Times New Roman"/>
+          <w:color w:val="auto"/>
           <w:sz w:val="24"/>
           <w:szCs w:val="24"/>
         </w:rPr>
@@ -885,7 +2306,7 @@
         <w:pStyle w:val="24"/>
         <w:numPr>
           <w:ilvl w:val="2"/>
-          <w:numId w:val="7"/>
+          <w:numId w:val="6"/>
         </w:numPr>
         <w:suppressAutoHyphens/>
         <w:autoSpaceDN w:val="0"/>
@@ -896,32 +2317,22 @@
         <w:textAlignment w:val="baseline"/>
         <w:rPr>
           <w:rFonts w:hint="default" w:ascii="Times New Roman" w:hAnsi="Times New Roman" w:cs="Times New Roman"/>
-          <w:sz w:val="24"/>
-          <w:szCs w:val="24"/>
-        </w:rPr>
-      </w:pPr>
-      <w:r>
-        <w:rPr>
-          <w:rFonts w:hint="default" w:ascii="Times New Roman" w:hAnsi="Times New Roman" w:cs="Times New Roman"/>
-          <w:sz w:val="24"/>
-          <w:szCs w:val="24"/>
-        </w:rPr>
-        <w:t>BAB 5 Penutup, didalamnya berisi kesimpulan dan saran dimana kesimpulan akan menjelaskan secara ringkas dokumen ini.</w:t>
-      </w:r>
-    </w:p>
-    <w:p>
-      <w:pPr>
-        <w:pStyle w:val="25"/>
-        <w:spacing w:line="360" w:lineRule="auto"/>
-        <w:jc w:val="both"/>
-        <w:rPr>
-          <w:rFonts w:hint="default" w:ascii="Times New Roman" w:hAnsi="Times New Roman" w:cs="Times New Roman"/>
           <w:b/>
           <w:bCs/>
-          <w:sz w:val="24"/>
-          <w:szCs w:val="24"/>
-        </w:rPr>
-      </w:pPr>
+          <w:color w:val="auto"/>
+          <w:sz w:val="24"/>
+          <w:szCs w:val="24"/>
+        </w:rPr>
+      </w:pPr>
+      <w:r>
+        <w:rPr>
+          <w:rFonts w:hint="default" w:ascii="Times New Roman" w:hAnsi="Times New Roman" w:cs="Times New Roman"/>
+          <w:color w:val="auto"/>
+          <w:sz w:val="24"/>
+          <w:szCs w:val="24"/>
+        </w:rPr>
+        <w:t>BAB 5 Penutup, didalamnya berisi kesimpulan dan saran dimana kesimpulan akan menjelaskan secara ringkas dokumen ini.</w:t>
+      </w:r>
       <w:bookmarkStart w:id="0" w:name="_GoBack"/>
       <w:bookmarkEnd w:id="0"/>
     </w:p>
@@ -1096,94 +2507,24 @@
 
 <file path=word/numbering.xml><?xml version="1.0" encoding="utf-8"?>
 <w:numbering xmlns:wpc="http://schemas.microsoft.com/office/word/2010/wordprocessingCanvas" xmlns:mc="http://schemas.openxmlformats.org/markup-compatibility/2006" xmlns:o="urn:schemas-microsoft-com:office:office" xmlns:r="http://schemas.openxmlformats.org/officeDocument/2006/relationships" xmlns:m="http://schemas.openxmlformats.org/officeDocument/2006/math" xmlns:v="urn:schemas-microsoft-com:vml" xmlns:wp14="http://schemas.microsoft.com/office/word/2010/wordprocessingDrawing" xmlns:wp="http://schemas.openxmlformats.org/drawingml/2006/wordprocessingDrawing" xmlns:w10="urn:schemas-microsoft-com:office:word" xmlns:w="http://schemas.openxmlformats.org/wordprocessingml/2006/main" xmlns:w14="http://schemas.microsoft.com/office/word/2010/wordml" xmlns:wpg="http://schemas.microsoft.com/office/word/2010/wordprocessingGroup" xmlns:wpi="http://schemas.microsoft.com/office/word/2010/wordprocessingInk" xmlns:wne="http://schemas.microsoft.com/office/word/2006/wordml" xmlns:wps="http://schemas.microsoft.com/office/word/2010/wordprocessingShape" mc:Ignorable="w14 wp14">
-  <w:abstractNum w:abstractNumId="1902708558">
-    <w:nsid w:val="7169074E"/>
-    <w:multiLevelType w:val="multilevel"/>
-    <w:tmpl w:val="7169074E"/>
+  <w:abstractNum w:abstractNumId="1495460594">
+    <w:nsid w:val="5922EAF2"/>
+    <w:multiLevelType w:val="singleLevel"/>
+    <w:tmpl w:val="5922EAF2"/>
     <w:lvl w:ilvl="0" w:tentative="1">
       <w:start w:val="1"/>
       <w:numFmt w:val="decimal"/>
       <w:lvlText w:val="%1."/>
       <w:lvlJc w:val="left"/>
       <w:pPr>
-        <w:ind w:left="1069" w:hanging="360"/>
+        <w:tabs>
+          <w:tab w:val="left" w:pos="425"/>
+        </w:tabs>
+        <w:ind w:left="425" w:leftChars="0" w:hanging="425" w:firstLineChars="0"/>
       </w:pPr>
       <w:rPr>
-        <w:rFonts w:ascii="Times New Roman" w:hAnsi="Times New Roman" w:eastAsia="Calibri" w:cs="Times New Roman"/>
-        <w:sz w:val="24"/>
+        <w:rFonts w:hint="default"/>
       </w:rPr>
-    </w:lvl>
-    <w:lvl w:ilvl="1" w:tentative="1">
-      <w:start w:val="1"/>
-      <w:numFmt w:val="lowerLetter"/>
-      <w:lvlText w:val="%2."/>
-      <w:lvlJc w:val="left"/>
-      <w:pPr>
-        <w:ind w:left="1789" w:hanging="360"/>
-      </w:pPr>
-    </w:lvl>
-    <w:lvl w:ilvl="2" w:tentative="1">
-      <w:start w:val="1"/>
-      <w:numFmt w:val="decimal"/>
-      <w:lvlText w:val="%3."/>
-      <w:lvlJc w:val="right"/>
-      <w:pPr>
-        <w:ind w:left="2509" w:hanging="180"/>
-      </w:pPr>
-    </w:lvl>
-    <w:lvl w:ilvl="3" w:tentative="1">
-      <w:start w:val="1"/>
-      <w:numFmt w:val="decimal"/>
-      <w:lvlText w:val="%4."/>
-      <w:lvlJc w:val="left"/>
-      <w:pPr>
-        <w:ind w:left="3229" w:hanging="360"/>
-      </w:pPr>
-    </w:lvl>
-    <w:lvl w:ilvl="4" w:tentative="1">
-      <w:start w:val="1"/>
-      <w:numFmt w:val="lowerLetter"/>
-      <w:lvlText w:val="%5."/>
-      <w:lvlJc w:val="left"/>
-      <w:pPr>
-        <w:ind w:left="3949" w:hanging="360"/>
-      </w:pPr>
-    </w:lvl>
-    <w:lvl w:ilvl="5" w:tentative="1">
-      <w:start w:val="1"/>
-      <w:numFmt w:val="lowerRoman"/>
-      <w:lvlText w:val="%6."/>
-      <w:lvlJc w:val="right"/>
-      <w:pPr>
-        <w:ind w:left="4669" w:hanging="180"/>
-      </w:pPr>
-    </w:lvl>
-    <w:lvl w:ilvl="6" w:tentative="1">
-      <w:start w:val="1"/>
-      <w:numFmt w:val="decimal"/>
-      <w:lvlText w:val="%7."/>
-      <w:lvlJc w:val="left"/>
-      <w:pPr>
-        <w:ind w:left="5389" w:hanging="360"/>
-      </w:pPr>
-    </w:lvl>
-    <w:lvl w:ilvl="7" w:tentative="1">
-      <w:start w:val="1"/>
-      <w:numFmt w:val="lowerLetter"/>
-      <w:lvlText w:val="%8."/>
-      <w:lvlJc w:val="left"/>
-      <w:pPr>
-        <w:ind w:left="6109" w:hanging="360"/>
-      </w:pPr>
-    </w:lvl>
-    <w:lvl w:ilvl="8" w:tentative="1">
-      <w:start w:val="1"/>
-      <w:numFmt w:val="lowerRoman"/>
-      <w:lvlText w:val="%9."/>
-      <w:lvlJc w:val="right"/>
-      <w:pPr>
-        <w:ind w:left="6829" w:hanging="180"/>
-      </w:pPr>
     </w:lvl>
   </w:abstractNum>
   <w:abstractNum w:abstractNumId="1821652805">
@@ -1301,7 +2642,7 @@
   </w:abstractNum>
   <w:abstractNum w:abstractNumId="1495460834">
     <w:nsid w:val="5922EBE2"/>
-    <w:multiLevelType w:val="singleLevel"/>
+    <w:multiLevelType w:val="multilevel"/>
     <w:tmpl w:val="5922EBE2"/>
     <w:lvl w:ilvl="0" w:tentative="1">
       <w:start w:val="1"/>
@@ -1318,41 +2659,121 @@
         <w:rFonts w:hint="default"/>
       </w:rPr>
     </w:lvl>
-  </w:abstractNum>
-  <w:abstractNum w:abstractNumId="1495460594">
-    <w:nsid w:val="5922EAF2"/>
-    <w:multiLevelType w:val="singleLevel"/>
-    <w:tmpl w:val="5922EAF2"/>
-    <w:lvl w:ilvl="0" w:tentative="1">
+    <w:lvl w:ilvl="1" w:tentative="1">
       <w:start w:val="1"/>
-      <w:numFmt w:val="decimal"/>
-      <w:lvlText w:val="%1."/>
+      <w:numFmt w:val="lowerLetter"/>
+      <w:lvlText w:val="%2)"/>
       <w:lvlJc w:val="left"/>
       <w:pPr>
         <w:tabs>
-          <w:tab w:val="left" w:pos="425"/>
+          <w:tab w:val="left" w:pos="840"/>
         </w:tabs>
-        <w:ind w:left="425" w:leftChars="0" w:hanging="425" w:firstLineChars="0"/>
+        <w:ind w:left="840" w:leftChars="0" w:hanging="420" w:firstLineChars="0"/>
       </w:pPr>
       <w:rPr>
         <w:rFonts w:hint="default"/>
       </w:rPr>
     </w:lvl>
-  </w:abstractNum>
-  <w:abstractNum w:abstractNumId="1495460669">
-    <w:nsid w:val="5922EB3D"/>
-    <w:multiLevelType w:val="singleLevel"/>
-    <w:tmpl w:val="5922EB3D"/>
-    <w:lvl w:ilvl="0" w:tentative="1">
+    <w:lvl w:ilvl="2" w:tentative="1">
+      <w:start w:val="1"/>
+      <w:numFmt w:val="lowerRoman"/>
+      <w:lvlText w:val="%3."/>
+      <w:lvlJc w:val="left"/>
+      <w:pPr>
+        <w:tabs>
+          <w:tab w:val="left" w:pos="1260"/>
+        </w:tabs>
+        <w:ind w:left="1260" w:leftChars="0" w:hanging="420" w:firstLineChars="0"/>
+      </w:pPr>
+      <w:rPr>
+        <w:rFonts w:hint="default"/>
+      </w:rPr>
+    </w:lvl>
+    <w:lvl w:ilvl="3" w:tentative="1">
       <w:start w:val="1"/>
       <w:numFmt w:val="decimal"/>
-      <w:lvlText w:val="%1."/>
+      <w:lvlText w:val="%4."/>
       <w:lvlJc w:val="left"/>
       <w:pPr>
         <w:tabs>
-          <w:tab w:val="left" w:pos="425"/>
+          <w:tab w:val="left" w:pos="1680"/>
         </w:tabs>
-        <w:ind w:left="425" w:leftChars="0" w:hanging="425" w:firstLineChars="0"/>
+        <w:ind w:left="1680" w:leftChars="0" w:hanging="420" w:firstLineChars="0"/>
+      </w:pPr>
+      <w:rPr>
+        <w:rFonts w:hint="default"/>
+      </w:rPr>
+    </w:lvl>
+    <w:lvl w:ilvl="4" w:tentative="1">
+      <w:start w:val="1"/>
+      <w:numFmt w:val="lowerLetter"/>
+      <w:lvlText w:val="%5)"/>
+      <w:lvlJc w:val="left"/>
+      <w:pPr>
+        <w:tabs>
+          <w:tab w:val="left" w:pos="2100"/>
+        </w:tabs>
+        <w:ind w:left="2100" w:leftChars="0" w:hanging="420" w:firstLineChars="0"/>
+      </w:pPr>
+      <w:rPr>
+        <w:rFonts w:hint="default"/>
+      </w:rPr>
+    </w:lvl>
+    <w:lvl w:ilvl="5" w:tentative="1">
+      <w:start w:val="1"/>
+      <w:numFmt w:val="lowerRoman"/>
+      <w:lvlText w:val="%6."/>
+      <w:lvlJc w:val="left"/>
+      <w:pPr>
+        <w:tabs>
+          <w:tab w:val="left" w:pos="2520"/>
+        </w:tabs>
+        <w:ind w:left="2520" w:leftChars="0" w:hanging="420" w:firstLineChars="0"/>
+      </w:pPr>
+      <w:rPr>
+        <w:rFonts w:hint="default"/>
+      </w:rPr>
+    </w:lvl>
+    <w:lvl w:ilvl="6" w:tentative="1">
+      <w:start w:val="1"/>
+      <w:numFmt w:val="decimal"/>
+      <w:lvlText w:val="%7."/>
+      <w:lvlJc w:val="left"/>
+      <w:pPr>
+        <w:tabs>
+          <w:tab w:val="left" w:pos="2940"/>
+        </w:tabs>
+        <w:ind w:left="2940" w:leftChars="0" w:hanging="420" w:firstLineChars="0"/>
+      </w:pPr>
+      <w:rPr>
+        <w:rFonts w:hint="default"/>
+      </w:rPr>
+    </w:lvl>
+    <w:lvl w:ilvl="7" w:tentative="1">
+      <w:start w:val="1"/>
+      <w:numFmt w:val="lowerLetter"/>
+      <w:lvlText w:val="%8)"/>
+      <w:lvlJc w:val="left"/>
+      <w:pPr>
+        <w:tabs>
+          <w:tab w:val="left" w:pos="3360"/>
+        </w:tabs>
+        <w:ind w:left="3360" w:leftChars="0" w:hanging="420" w:firstLineChars="0"/>
+      </w:pPr>
+      <w:rPr>
+        <w:rFonts w:hint="default"/>
+      </w:rPr>
+    </w:lvl>
+    <w:lvl w:ilvl="8" w:tentative="1">
+      <w:start w:val="1"/>
+      <w:numFmt w:val="lowerRoman"/>
+      <w:lvlText w:val="%9."/>
+      <w:lvlJc w:val="left"/>
+      <w:pPr>
+        <w:tabs>
+          <w:tab w:val="left" w:pos="3780"/>
+        </w:tabs>
+        <w:ind w:left="3780" w:leftChars="0" w:hanging="420" w:firstLineChars="0"/>
       </w:pPr>
       <w:rPr>
         <w:rFonts w:hint="default"/>
@@ -1379,14 +2800,14 @@
       </w:rPr>
     </w:lvl>
   </w:abstractNum>
-  <w:abstractNum w:abstractNumId="1495460941">
-    <w:nsid w:val="5922EC4D"/>
+  <w:abstractNum w:abstractNumId="1495752091">
+    <w:nsid w:val="59275D9B"/>
     <w:multiLevelType w:val="singleLevel"/>
-    <w:tmpl w:val="5922EC4D"/>
+    <w:tmpl w:val="59275D9B"/>
     <w:lvl w:ilvl="0" w:tentative="1">
       <w:start w:val="1"/>
-      <w:numFmt w:val="lowerLetter"/>
-      <w:lvlText w:val="%1)"/>
+      <w:numFmt w:val="decimal"/>
+      <w:lvlText w:val="%1."/>
       <w:lvlJc w:val="left"/>
       <w:pPr>
         <w:tabs>
@@ -1397,6 +2818,96 @@
       <w:rPr>
         <w:rFonts w:hint="default"/>
       </w:rPr>
+    </w:lvl>
+  </w:abstractNum>
+  <w:abstractNum w:abstractNumId="1902708558">
+    <w:nsid w:val="7169074E"/>
+    <w:multiLevelType w:val="multilevel"/>
+    <w:tmpl w:val="7169074E"/>
+    <w:lvl w:ilvl="0" w:tentative="1">
+      <w:start w:val="1"/>
+      <w:numFmt w:val="decimal"/>
+      <w:lvlText w:val="%1."/>
+      <w:lvlJc w:val="left"/>
+      <w:pPr>
+        <w:ind w:left="1069" w:hanging="360"/>
+      </w:pPr>
+      <w:rPr>
+        <w:rFonts w:ascii="Times New Roman" w:hAnsi="Times New Roman" w:eastAsia="Calibri" w:cs="Times New Roman"/>
+        <w:sz w:val="24"/>
+      </w:rPr>
+    </w:lvl>
+    <w:lvl w:ilvl="1" w:tentative="1">
+      <w:start w:val="1"/>
+      <w:numFmt w:val="lowerLetter"/>
+      <w:lvlText w:val="%2."/>
+      <w:lvlJc w:val="left"/>
+      <w:pPr>
+        <w:ind w:left="1789" w:hanging="360"/>
+      </w:pPr>
+    </w:lvl>
+    <w:lvl w:ilvl="2" w:tentative="1">
+      <w:start w:val="1"/>
+      <w:numFmt w:val="decimal"/>
+      <w:lvlText w:val="%3."/>
+      <w:lvlJc w:val="right"/>
+      <w:pPr>
+        <w:ind w:left="2509" w:hanging="180"/>
+      </w:pPr>
+    </w:lvl>
+    <w:lvl w:ilvl="3" w:tentative="1">
+      <w:start w:val="1"/>
+      <w:numFmt w:val="decimal"/>
+      <w:lvlText w:val="%4."/>
+      <w:lvlJc w:val="left"/>
+      <w:pPr>
+        <w:ind w:left="3229" w:hanging="360"/>
+      </w:pPr>
+    </w:lvl>
+    <w:lvl w:ilvl="4" w:tentative="1">
+      <w:start w:val="1"/>
+      <w:numFmt w:val="lowerLetter"/>
+      <w:lvlText w:val="%5."/>
+      <w:lvlJc w:val="left"/>
+      <w:pPr>
+        <w:ind w:left="3949" w:hanging="360"/>
+      </w:pPr>
+    </w:lvl>
+    <w:lvl w:ilvl="5" w:tentative="1">
+      <w:start w:val="1"/>
+      <w:numFmt w:val="lowerRoman"/>
+      <w:lvlText w:val="%6."/>
+      <w:lvlJc w:val="right"/>
+      <w:pPr>
+        <w:ind w:left="4669" w:hanging="180"/>
+      </w:pPr>
+    </w:lvl>
+    <w:lvl w:ilvl="6" w:tentative="1">
+      <w:start w:val="1"/>
+      <w:numFmt w:val="decimal"/>
+      <w:lvlText w:val="%7."/>
+      <w:lvlJc w:val="left"/>
+      <w:pPr>
+        <w:ind w:left="5389" w:hanging="360"/>
+      </w:pPr>
+    </w:lvl>
+    <w:lvl w:ilvl="7" w:tentative="1">
+      <w:start w:val="1"/>
+      <w:numFmt w:val="lowerLetter"/>
+      <w:lvlText w:val="%8."/>
+      <w:lvlJc w:val="left"/>
+      <w:pPr>
+        <w:ind w:left="6109" w:hanging="360"/>
+      </w:pPr>
+    </w:lvl>
+    <w:lvl w:ilvl="8" w:tentative="1">
+      <w:start w:val="1"/>
+      <w:numFmt w:val="lowerRoman"/>
+      <w:lvlText w:val="%9."/>
+      <w:lvlJc w:val="right"/>
+      <w:pPr>
+        <w:ind w:left="6829" w:hanging="180"/>
+      </w:pPr>
     </w:lvl>
   </w:abstractNum>
   <w:num w:numId="1">
@@ -1406,7 +2917,7 @@
     <w:abstractNumId w:val="1495460594"/>
   </w:num>
   <w:num w:numId="3">
-    <w:abstractNumId w:val="1495460669"/>
+    <w:abstractNumId w:val="1495752091"/>
   </w:num>
   <w:num w:numId="4">
     <w:abstractNumId w:val="1495460834"/>
@@ -1415,9 +2926,6 @@
     <w:abstractNumId w:val="1495460862"/>
   </w:num>
   <w:num w:numId="6">
-    <w:abstractNumId w:val="1495460941"/>
-  </w:num>
-  <w:num w:numId="7">
     <w:abstractNumId w:val="1902708558"/>
   </w:num>
 </w:numbering>
@@ -1428,7 +2936,7 @@
   <w:docDefaults>
     <w:rPrDefault>
       <w:rPr>
-        <w:rFonts w:asciiTheme="minorHAnsi" w:hAnsiTheme="minorHAnsi" w:eastAsiaTheme="minorHAnsi" w:cstheme="minorBidi"/>
+        <w:rFonts w:ascii="Times New Roman" w:hAnsi="Times New Roman" w:eastAsia="SimSun" w:cs="Times New Roman"/>
       </w:rPr>
     </w:rPrDefault>
   </w:docDefaults>
@@ -1498,7 +3006,7 @@
     <w:lsdException w:qFormat="1" w:unhideWhenUsed="0" w:uiPriority="10" w:semiHidden="0" w:name="Title"/>
     <w:lsdException w:uiPriority="99" w:name="Closing"/>
     <w:lsdException w:uiPriority="99" w:name="Signature"/>
-    <w:lsdException w:uiPriority="1" w:name="Default Paragraph Font"/>
+    <w:lsdException w:uiPriority="1" w:semiHidden="0" w:name="Default Paragraph Font"/>
     <w:lsdException w:unhideWhenUsed="0" w:uiPriority="0" w:semiHidden="0" w:name="Body Text"/>
     <w:lsdException w:uiPriority="99" w:name="Body Text Indent"/>
     <w:lsdException w:uiPriority="99" w:name="List Continue"/>
@@ -1536,7 +3044,7 @@
     <w:lsdException w:uiPriority="99" w:name="HTML Sample"/>
     <w:lsdException w:uiPriority="99" w:name="HTML Typewriter"/>
     <w:lsdException w:uiPriority="99" w:name="HTML Variable"/>
-    <w:lsdException w:uiPriority="99" w:name="Normal Table"/>
+    <w:lsdException w:uiPriority="99" w:semiHidden="0" w:name="Normal Table"/>
     <w:lsdException w:uiPriority="99" w:name="annotation subject"/>
     <w:lsdException w:uiPriority="99" w:name="Table Simple 1"/>
     <w:lsdException w:uiPriority="99" w:name="Table Simple 2"/>
@@ -1580,7 +3088,7 @@
     <w:lsdException w:uiPriority="99" w:name="Table Web 1"/>
     <w:lsdException w:uiPriority="99" w:name="Table Web 2"/>
     <w:lsdException w:uiPriority="99" w:name="Table Web 3"/>
-    <w:lsdException w:qFormat="1" w:uiPriority="99" w:name="Balloon Text"/>
+    <w:lsdException w:qFormat="1" w:uiPriority="99" w:semiHidden="0" w:name="Balloon Text"/>
     <w:lsdException w:unhideWhenUsed="0" w:uiPriority="59" w:semiHidden="0" w:name="Table Grid"/>
     <w:lsdException w:uiPriority="99" w:name="Table Theme"/>
     <w:lsdException w:unhideWhenUsed="0" w:uiPriority="60" w:semiHidden="0" w:name="Light Shading"/>
